--- a/Konspekt - Damian Kuśmierz.docx
+++ b/Konspekt - Damian Kuśmierz.docx
@@ -304,7 +304,91 @@
           <w:szCs w:val="28"/>
           <w:lang w:val="pl-PL"/>
         </w:rPr>
-        <w:t>Przedstawienie kilku funkcji dostępu do plików wraz z opisem obsługi błędów w tych funkcjach oraz przykładami implementacji w kodzie źródłowym (Przedstawienie kodu źródłowego wykorzystującego daną funkcję oraz uruchomienie programu skompilowanego z tego kodu) np.:</w:t>
+        <w:t>Przedstawienie kilku funkcji dostępu do plików</w:t>
+      </w:r>
+      <w:r>
+        <w:rPr>
+          <w:sz w:val="28"/>
+          <w:szCs w:val="28"/>
+          <w:lang w:val="pl-PL"/>
+        </w:rPr>
+        <w:t xml:space="preserve"> </w:t>
+      </w:r>
+      <w:r>
+        <w:rPr>
+          <w:sz w:val="28"/>
+          <w:szCs w:val="28"/>
+          <w:lang w:val="pl-PL"/>
+        </w:rPr>
+        <w:t>wraz z opisem obsługi błędów w tych funkcjach</w:t>
+      </w:r>
+      <w:r>
+        <w:rPr>
+          <w:sz w:val="28"/>
+          <w:szCs w:val="28"/>
+          <w:lang w:val="pl-PL"/>
+        </w:rPr>
+        <w:t xml:space="preserve">. </w:t>
+      </w:r>
+      <w:r>
+        <w:rPr>
+          <w:sz w:val="28"/>
+          <w:szCs w:val="28"/>
+          <w:lang w:val="pl-PL"/>
+        </w:rPr>
+        <w:t>Opisywane funkcje dostępu do plików</w:t>
+      </w:r>
+    </w:p>
+    <w:p>
+      <w:pPr>
+        <w:pStyle w:val="Akapitzlist"/>
+        <w:rPr>
+          <w:sz w:val="28"/>
+          <w:szCs w:val="28"/>
+          <w:lang w:val="pl-PL"/>
+        </w:rPr>
+      </w:pPr>
+      <w:r>
+        <w:rPr>
+          <w:sz w:val="28"/>
+          <w:szCs w:val="28"/>
+          <w:lang w:val="pl-PL"/>
+        </w:rPr>
+        <w:t>open, openat, creat, write, read, close, lseek</w:t>
+      </w:r>
+      <w:r>
+        <w:rPr>
+          <w:sz w:val="28"/>
+          <w:szCs w:val="28"/>
+          <w:lang w:val="pl-PL"/>
+        </w:rPr>
+        <w:t>.</w:t>
+      </w:r>
+      <w:r>
+        <w:rPr>
+          <w:sz w:val="28"/>
+          <w:szCs w:val="28"/>
+          <w:lang w:val="pl-PL"/>
+        </w:rPr>
+        <w:br/>
+      </w:r>
+      <w:r>
+        <w:rPr>
+          <w:sz w:val="28"/>
+          <w:szCs w:val="28"/>
+          <w:lang w:val="pl-PL"/>
+        </w:rPr>
+        <w:t xml:space="preserve">Podanie przykładów </w:t>
+      </w:r>
+      <w:bookmarkStart w:id="0" w:name="_GoBack"/>
+      <w:bookmarkEnd w:id="0"/>
+      <w:r>
+        <w:rPr>
+          <w:sz w:val="28"/>
+          <w:szCs w:val="28"/>
+          <w:lang w:val="pl-PL"/>
+        </w:rPr>
+        <w:t>implementacji w kodzie źródłowym (Przedstawienie kodu źródłowego wykorzystującego daną funkcję oraz uruchomienie programu skompilowanego z tego kodu) np.:</w:t>
       </w:r>
       <w:r>
         <w:rPr>
@@ -330,127 +414,6 @@
       </w:pPr>
       <w:r>
         <w:rPr>
-          <w:sz w:val="28"/>
-          <w:szCs w:val="28"/>
-        </w:rPr>
-        <w:t xml:space="preserve">open, openat, creat – </w:t>
-      </w:r>
-      <w:proofErr w:type="spellStart"/>
-      <w:r>
-        <w:rPr>
-          <w:sz w:val="28"/>
-          <w:szCs w:val="28"/>
-        </w:rPr>
-        <w:t>Otwórz</w:t>
-      </w:r>
-      <w:proofErr w:type="spellEnd"/>
-      <w:r>
-        <w:rPr>
-          <w:sz w:val="28"/>
-          <w:szCs w:val="28"/>
-        </w:rPr>
-        <w:t xml:space="preserve"> plik.</w:t>
-      </w:r>
-      <w:r>
-        <w:rPr>
-          <w:sz w:val="28"/>
-          <w:szCs w:val="28"/>
-        </w:rPr>
-        <w:br/>
-      </w:r>
-      <w:r>
-        <w:rPr>
-          <w:sz w:val="28"/>
-          <w:szCs w:val="28"/>
-        </w:rPr>
-        <w:tab/>
-      </w:r>
-      <w:r>
-        <w:rPr>
-          <w:sz w:val="28"/>
-          <w:szCs w:val="28"/>
-          <w:lang w:val="pl-PL"/>
-        </w:rPr>
-        <w:t>Jeśli plik nie istnieje i ustawiono flagę O_CREAT</w:t>
-      </w:r>
-      <w:r>
-        <w:rPr>
-          <w:sz w:val="28"/>
-          <w:szCs w:val="28"/>
-          <w:lang w:val="pl-PL"/>
-        </w:rPr>
-        <w:t>,</w:t>
-      </w:r>
-      <w:r>
-        <w:rPr>
-          <w:sz w:val="28"/>
-          <w:szCs w:val="28"/>
-          <w:lang w:val="pl-PL"/>
-        </w:rPr>
-        <w:t xml:space="preserve"> to plik </w:t>
-      </w:r>
-      <w:r>
-        <w:rPr>
-          <w:sz w:val="28"/>
-          <w:szCs w:val="28"/>
-          <w:lang w:val="pl-PL"/>
-        </w:rPr>
-        <w:tab/>
-      </w:r>
-      <w:r>
-        <w:rPr>
-          <w:sz w:val="28"/>
-          <w:szCs w:val="28"/>
-          <w:lang w:val="pl-PL"/>
-        </w:rPr>
-        <w:t>zostanie stworzony.</w:t>
-      </w:r>
-      <w:r>
-        <w:rPr>
-          <w:sz w:val="28"/>
-          <w:szCs w:val="28"/>
-          <w:lang w:val="pl-PL"/>
-        </w:rPr>
-        <w:br/>
-      </w:r>
-      <w:r>
-        <w:rPr>
-          <w:sz w:val="28"/>
-          <w:szCs w:val="28"/>
-          <w:lang w:val="pl-PL"/>
-        </w:rPr>
-        <w:tab/>
-        <w:t xml:space="preserve">Zwraca deskryptor pliku lub -1 jeśli wystąpił błąd otwarcia </w:t>
-      </w:r>
-      <w:r>
-        <w:rPr>
-          <w:sz w:val="28"/>
-          <w:szCs w:val="28"/>
-          <w:lang w:val="pl-PL"/>
-        </w:rPr>
-        <w:tab/>
-      </w:r>
-      <w:r>
-        <w:rPr>
-          <w:sz w:val="28"/>
-          <w:szCs w:val="28"/>
-          <w:lang w:val="pl-PL"/>
-        </w:rPr>
-        <w:t>pliku, ustawia wtedy też zmienną errno.</w:t>
-      </w:r>
-    </w:p>
-    <w:p>
-      <w:pPr>
-        <w:pStyle w:val="Akapitzlist"/>
-        <w:ind w:left="1440"/>
-        <w:rPr>
-          <w:sz w:val="28"/>
-          <w:szCs w:val="28"/>
-          <w:lang w:val="pl-PL"/>
-        </w:rPr>
-      </w:pPr>
-      <w:r>
-        <w:rPr>
           <w:noProof/>
           <w:sz w:val="32"/>
           <w:szCs w:val="32"/>
@@ -459,13 +422,13 @@
         <mc:AlternateContent>
           <mc:Choice Requires="wps">
             <w:drawing>
-              <wp:anchor distT="45720" distB="45720" distL="114300" distR="114300" simplePos="0" relativeHeight="251659264" behindDoc="0" locked="0" layoutInCell="1" allowOverlap="1" wp14:anchorId="6C4683B9" wp14:editId="683852CE">
+              <wp:anchor distT="45720" distB="45720" distL="114300" distR="114300" simplePos="0" relativeHeight="251659264" behindDoc="0" locked="0" layoutInCell="1" allowOverlap="1" wp14:anchorId="6C4683B9" wp14:editId="2DF81BA6">
                 <wp:simplePos x="0" y="0"/>
                 <wp:positionH relativeFrom="margin">
                   <wp:align>right</wp:align>
                 </wp:positionH>
                 <wp:positionV relativeFrom="paragraph">
-                  <wp:posOffset>38100</wp:posOffset>
+                  <wp:posOffset>1215390</wp:posOffset>
                 </wp:positionV>
                 <wp:extent cx="5105400" cy="3209925"/>
                 <wp:effectExtent l="0" t="0" r="19050" b="28575"/>
@@ -1044,7 +1007,7 @@
                 <v:stroke joinstyle="miter"/>
                 <v:path gradientshapeok="t" o:connecttype="rect"/>
               </v:shapetype>
-              <v:shape id="Pole tekstowe 2" o:spid="_x0000_s1026" type="#_x0000_t202" style="position:absolute;left:0;text-align:left;margin-left:350.8pt;margin-top:3pt;width:402pt;height:252.75pt;z-index:251659264;visibility:visible;mso-wrap-style:square;mso-width-percent:0;mso-height-percent:0;mso-wrap-distance-left:9pt;mso-wrap-distance-top:3.6pt;mso-wrap-distance-right:9pt;mso-wrap-distance-bottom:3.6pt;mso-position-horizontal:right;mso-position-horizontal-relative:margin;mso-position-vertical:absolute;mso-position-vertical-relative:text;mso-width-percent:0;mso-height-percent:0;mso-width-relative:margin;mso-height-relative:margin;v-text-anchor:top" o:gfxdata="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">
+              <v:shape id="Pole tekstowe 2" o:spid="_x0000_s1026" type="#_x0000_t202" style="position:absolute;left:0;text-align:left;margin-left:350.8pt;margin-top:95.7pt;width:402pt;height:252.75pt;z-index:251659264;visibility:visible;mso-wrap-style:square;mso-width-percent:0;mso-height-percent:0;mso-wrap-distance-left:9pt;mso-wrap-distance-top:3.6pt;mso-wrap-distance-right:9pt;mso-wrap-distance-bottom:3.6pt;mso-position-horizontal:right;mso-position-horizontal-relative:margin;mso-position-vertical:absolute;mso-position-vertical-relative:text;mso-width-percent:0;mso-height-percent:0;mso-width-relative:margin;mso-height-relative:margin;v-text-anchor:top" o:gfxdata="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">
                 <v:textbox>
                   <w:txbxContent>
                     <w:p>
@@ -1574,6 +1537,143 @@
           </mc:Fallback>
         </mc:AlternateContent>
       </w:r>
+      <w:r>
+        <w:rPr>
+          <w:sz w:val="28"/>
+          <w:szCs w:val="28"/>
+        </w:rPr>
+        <w:t>open, openat, creat – Otwórz plik.</w:t>
+      </w:r>
+      <w:r>
+        <w:rPr>
+          <w:sz w:val="28"/>
+          <w:szCs w:val="28"/>
+        </w:rPr>
+        <w:br/>
+      </w:r>
+      <w:r>
+        <w:rPr>
+          <w:sz w:val="28"/>
+          <w:szCs w:val="28"/>
+        </w:rPr>
+        <w:tab/>
+      </w:r>
+      <w:r>
+        <w:rPr>
+          <w:sz w:val="28"/>
+          <w:szCs w:val="28"/>
+          <w:lang w:val="pl-PL"/>
+        </w:rPr>
+        <w:t>Jeśli plik nie istnieje i ustawiono flagę O_CREAT</w:t>
+      </w:r>
+      <w:r>
+        <w:rPr>
+          <w:sz w:val="28"/>
+          <w:szCs w:val="28"/>
+          <w:lang w:val="pl-PL"/>
+        </w:rPr>
+        <w:t>,</w:t>
+      </w:r>
+      <w:r>
+        <w:rPr>
+          <w:sz w:val="28"/>
+          <w:szCs w:val="28"/>
+          <w:lang w:val="pl-PL"/>
+        </w:rPr>
+        <w:t xml:space="preserve"> to plik </w:t>
+      </w:r>
+      <w:r>
+        <w:rPr>
+          <w:sz w:val="28"/>
+          <w:szCs w:val="28"/>
+          <w:lang w:val="pl-PL"/>
+        </w:rPr>
+        <w:tab/>
+      </w:r>
+      <w:r>
+        <w:rPr>
+          <w:sz w:val="28"/>
+          <w:szCs w:val="28"/>
+          <w:lang w:val="pl-PL"/>
+        </w:rPr>
+        <w:t>zostanie stworzony.</w:t>
+      </w:r>
+      <w:r>
+        <w:rPr>
+          <w:sz w:val="28"/>
+          <w:szCs w:val="28"/>
+          <w:lang w:val="pl-PL"/>
+        </w:rPr>
+        <w:br/>
+      </w:r>
+      <w:r>
+        <w:rPr>
+          <w:sz w:val="28"/>
+          <w:szCs w:val="28"/>
+          <w:lang w:val="pl-PL"/>
+        </w:rPr>
+        <w:tab/>
+        <w:t xml:space="preserve">Zwraca deskryptor pliku lub -1 jeśli wystąpił błąd otwarcia </w:t>
+      </w:r>
+      <w:r>
+        <w:rPr>
+          <w:sz w:val="28"/>
+          <w:szCs w:val="28"/>
+          <w:lang w:val="pl-PL"/>
+        </w:rPr>
+        <w:tab/>
+      </w:r>
+      <w:r>
+        <w:rPr>
+          <w:sz w:val="28"/>
+          <w:szCs w:val="28"/>
+          <w:lang w:val="pl-PL"/>
+        </w:rPr>
+        <w:t>pliku, ustawia wtedy też zmienną errno.</w:t>
+      </w:r>
+    </w:p>
+    <w:p>
+      <w:pPr>
+        <w:pStyle w:val="Akapitzlist"/>
+        <w:ind w:left="1440"/>
+        <w:rPr>
+          <w:sz w:val="28"/>
+          <w:szCs w:val="28"/>
+          <w:lang w:val="pl-PL"/>
+        </w:rPr>
+      </w:pPr>
+      <w:r>
+        <w:rPr>
+          <w:sz w:val="28"/>
+          <w:szCs w:val="28"/>
+          <w:lang w:val="pl-PL"/>
+        </w:rPr>
+        <w:br/>
+      </w:r>
+      <w:r>
+        <w:rPr>
+          <w:sz w:val="28"/>
+          <w:szCs w:val="28"/>
+          <w:lang w:val="pl-PL"/>
+        </w:rPr>
+        <w:br/>
+      </w:r>
+      <w:r>
+        <w:rPr>
+          <w:sz w:val="28"/>
+          <w:szCs w:val="28"/>
+          <w:lang w:val="pl-PL"/>
+        </w:rPr>
+        <w:br/>
+      </w:r>
+      <w:r>
+        <w:rPr>
+          <w:sz w:val="28"/>
+          <w:szCs w:val="28"/>
+          <w:lang w:val="pl-PL"/>
+        </w:rPr>
+        <w:br/>
+      </w:r>
     </w:p>
     <w:p>
       <w:pPr>
@@ -1594,7 +1694,168 @@
           <w:szCs w:val="28"/>
           <w:lang w:val="pl-PL"/>
         </w:rPr>
-        <w:t>Przedstawienie kilku funkcji zarządzania katalogami wraz z opisem obsługi błędów, oraz przykładem implementacji, podobnym jak ten powyżej.</w:t>
+        <w:lastRenderedPageBreak/>
+        <w:t xml:space="preserve">Przedstawienie kilku funkcji zarządzania katalogami </w:t>
+      </w:r>
+      <w:r>
+        <w:rPr>
+          <w:sz w:val="28"/>
+          <w:szCs w:val="28"/>
+          <w:lang w:val="pl-PL"/>
+        </w:rPr>
+        <w:t>(</w:t>
+      </w:r>
+      <w:r>
+        <w:rPr>
+          <w:sz w:val="28"/>
+          <w:szCs w:val="28"/>
+          <w:lang w:val="pl-PL"/>
+        </w:rPr>
+        <w:t>mkdir, mkdirat</w:t>
+      </w:r>
+      <w:r>
+        <w:rPr>
+          <w:sz w:val="28"/>
+          <w:szCs w:val="28"/>
+          <w:lang w:val="pl-PL"/>
+        </w:rPr>
+        <w:t>,</w:t>
+      </w:r>
+      <w:r>
+        <w:rPr>
+          <w:sz w:val="28"/>
+          <w:szCs w:val="28"/>
+          <w:lang w:val="pl-PL"/>
+        </w:rPr>
+        <w:t xml:space="preserve"> </w:t>
+      </w:r>
+      <w:r>
+        <w:rPr>
+          <w:sz w:val="28"/>
+          <w:szCs w:val="28"/>
+          <w:lang w:val="pl-PL"/>
+        </w:rPr>
+        <w:t>opendir, fdopendir</w:t>
+      </w:r>
+      <w:r>
+        <w:rPr>
+          <w:sz w:val="28"/>
+          <w:szCs w:val="28"/>
+          <w:lang w:val="pl-PL"/>
+        </w:rPr>
+        <w:t>,</w:t>
+      </w:r>
+      <w:r>
+        <w:rPr>
+          <w:sz w:val="28"/>
+          <w:szCs w:val="28"/>
+          <w:lang w:val="pl-PL"/>
+        </w:rPr>
+        <w:t xml:space="preserve"> </w:t>
+      </w:r>
+      <w:r>
+        <w:rPr>
+          <w:sz w:val="28"/>
+          <w:szCs w:val="28"/>
+          <w:lang w:val="pl-PL"/>
+        </w:rPr>
+        <w:t>closedir</w:t>
+      </w:r>
+      <w:r>
+        <w:rPr>
+          <w:sz w:val="28"/>
+          <w:szCs w:val="28"/>
+          <w:lang w:val="pl-PL"/>
+        </w:rPr>
+        <w:t>,</w:t>
+      </w:r>
+      <w:r>
+        <w:rPr>
+          <w:sz w:val="28"/>
+          <w:szCs w:val="28"/>
+          <w:lang w:val="pl-PL"/>
+        </w:rPr>
+        <w:t xml:space="preserve"> </w:t>
+      </w:r>
+      <w:r>
+        <w:rPr>
+          <w:sz w:val="28"/>
+          <w:szCs w:val="28"/>
+          <w:lang w:val="pl-PL"/>
+        </w:rPr>
+        <w:t>readdir</w:t>
+      </w:r>
+      <w:r>
+        <w:rPr>
+          <w:sz w:val="28"/>
+          <w:szCs w:val="28"/>
+          <w:lang w:val="pl-PL"/>
+        </w:rPr>
+        <w:t>,</w:t>
+      </w:r>
+      <w:r>
+        <w:rPr>
+          <w:sz w:val="28"/>
+          <w:szCs w:val="28"/>
+          <w:lang w:val="pl-PL"/>
+        </w:rPr>
+        <w:t xml:space="preserve"> </w:t>
+      </w:r>
+      <w:r>
+        <w:rPr>
+          <w:sz w:val="28"/>
+          <w:szCs w:val="28"/>
+          <w:lang w:val="pl-PL"/>
+        </w:rPr>
+        <w:t>chdir, fchdir</w:t>
+      </w:r>
+      <w:r>
+        <w:rPr>
+          <w:sz w:val="28"/>
+          <w:szCs w:val="28"/>
+          <w:lang w:val="pl-PL"/>
+        </w:rPr>
+        <w:t>,</w:t>
+      </w:r>
+      <w:r>
+        <w:rPr>
+          <w:sz w:val="28"/>
+          <w:szCs w:val="28"/>
+          <w:lang w:val="pl-PL"/>
+        </w:rPr>
+        <w:t xml:space="preserve"> </w:t>
+      </w:r>
+      <w:r>
+        <w:rPr>
+          <w:sz w:val="28"/>
+          <w:szCs w:val="28"/>
+          <w:lang w:val="pl-PL"/>
+        </w:rPr>
+        <w:t>getcwd, getwd, get_current_dir_name</w:t>
+      </w:r>
+      <w:r>
+        <w:rPr>
+          <w:sz w:val="28"/>
+          <w:szCs w:val="28"/>
+          <w:lang w:val="pl-PL"/>
+        </w:rPr>
+        <w:t xml:space="preserve">) </w:t>
+      </w:r>
+      <w:r>
+        <w:rPr>
+          <w:sz w:val="28"/>
+          <w:szCs w:val="28"/>
+          <w:lang w:val="pl-PL"/>
+        </w:rPr>
+        <w:t>wraz z opisem obsługi błędów, oraz przykładem implementacji, podobnym jak ten powyżej</w:t>
+      </w:r>
+      <w:r>
+        <w:rPr>
+          <w:sz w:val="28"/>
+          <w:szCs w:val="28"/>
+          <w:lang w:val="pl-PL"/>
+        </w:rPr>
+        <w:t>, na przykład:</w:t>
       </w:r>
     </w:p>
     <w:p>
@@ -1610,6 +1871,37 @@
           <w:lang w:val="pl-PL"/>
         </w:rPr>
       </w:pPr>
+      <w:r>
+        <w:rPr>
+          <w:sz w:val="28"/>
+          <w:szCs w:val="28"/>
+          <w:lang w:val="pl-PL"/>
+        </w:rPr>
+        <w:t xml:space="preserve">mkdir, mkdirat – Utwórz katalog. W przypadku pomyślnego utworzenia katalogu, zwraca 0, w przeciwnym </w:t>
+      </w:r>
+      <w:r>
+        <w:rPr>
+          <w:sz w:val="28"/>
+          <w:szCs w:val="28"/>
+          <w:lang w:val="pl-PL"/>
+        </w:rPr>
+        <w:tab/>
+        <w:t>wypadku zwraca -1 i ustawia errno.</w:t>
+      </w:r>
+    </w:p>
+    <w:p>
+      <w:pPr>
+        <w:pStyle w:val="Akapitzlist"/>
+        <w:numPr>
+          <w:ilvl w:val="1"/>
+          <w:numId w:val="1"/>
+        </w:numPr>
+        <w:rPr>
+          <w:sz w:val="28"/>
+          <w:szCs w:val="28"/>
+          <w:lang w:val="pl-PL"/>
+        </w:rPr>
+      </w:pPr>
     </w:p>
     <w:p>
       <w:pPr>
@@ -1659,11 +1951,8 @@
           <w:szCs w:val="28"/>
           <w:lang w:val="pl-PL"/>
         </w:rPr>
-        <w:lastRenderedPageBreak/>
         <w:t>Ź</w:t>
       </w:r>
-      <w:bookmarkStart w:id="0" w:name="_GoBack"/>
-      <w:bookmarkEnd w:id="0"/>
       <w:r>
         <w:rPr>
           <w:sz w:val="28"/>
@@ -1696,25 +1985,7 @@
             <w:szCs w:val="28"/>
             <w:lang w:val="pl-PL"/>
           </w:rPr>
-          <w:t>https://en.wikipedia.org/wiki/Syst</w:t>
-        </w:r>
-        <w:r>
-          <w:rPr>
-            <w:rStyle w:val="Hipercze"/>
-            <w:sz w:val="28"/>
-            <w:szCs w:val="28"/>
-            <w:lang w:val="pl-PL"/>
-          </w:rPr>
-          <w:t>e</w:t>
-        </w:r>
-        <w:r>
-          <w:rPr>
-            <w:rStyle w:val="Hipercze"/>
-            <w:sz w:val="28"/>
-            <w:szCs w:val="28"/>
-            <w:lang w:val="pl-PL"/>
-          </w:rPr>
-          <w:t>m_call</w:t>
+          <w:t>https://en.wikipedia.org/wiki/System_call</w:t>
         </w:r>
       </w:hyperlink>
       <w:r>
@@ -1733,25 +2004,7 @@
             <w:szCs w:val="28"/>
             <w:lang w:val="pl-PL"/>
           </w:rPr>
-          <w:t>https://en.wikipedia.org/wiki/Linu</w:t>
-        </w:r>
-        <w:r>
-          <w:rPr>
-            <w:rStyle w:val="Hipercze"/>
-            <w:sz w:val="28"/>
-            <w:szCs w:val="28"/>
-            <w:lang w:val="pl-PL"/>
-          </w:rPr>
-          <w:t>x</w:t>
-        </w:r>
-        <w:r>
-          <w:rPr>
-            <w:rStyle w:val="Hipercze"/>
-            <w:sz w:val="28"/>
-            <w:szCs w:val="28"/>
-            <w:lang w:val="pl-PL"/>
-          </w:rPr>
-          <w:t>_kernel_interfaces</w:t>
+          <w:t>https://en.wikipedia.org/wiki/Linux_kernel_interfaces</w:t>
         </w:r>
       </w:hyperlink>
       <w:r>
@@ -2309,6 +2562,146 @@
       </w:rPr>
     </w:lvl>
   </w:abstractNum>
+  <w:abstractNum w:abstractNumId="3" w15:restartNumberingAfterBreak="0">
+    <w:nsid w:val="630C0B62"/>
+    <w:multiLevelType w:val="hybridMultilevel"/>
+    <w:tmpl w:val="BDEA5B24"/>
+    <w:lvl w:ilvl="0" w:tplc="ED6C0B70">
+      <w:start w:val="1"/>
+      <w:numFmt w:val="bullet"/>
+      <w:lvlText w:val="◦"/>
+      <w:lvlJc w:val="left"/>
+      <w:pPr>
+        <w:tabs>
+          <w:tab w:val="num" w:pos="720"/>
+        </w:tabs>
+        <w:ind w:left="720" w:hanging="360"/>
+      </w:pPr>
+      <w:rPr>
+        <w:rFonts w:ascii="Calibri" w:hAnsi="Calibri" w:hint="default"/>
+      </w:rPr>
+    </w:lvl>
+    <w:lvl w:ilvl="1" w:tplc="3AEE2552">
+      <w:start w:val="1"/>
+      <w:numFmt w:val="bullet"/>
+      <w:lvlText w:val="◦"/>
+      <w:lvlJc w:val="left"/>
+      <w:pPr>
+        <w:tabs>
+          <w:tab w:val="num" w:pos="1440"/>
+        </w:tabs>
+        <w:ind w:left="1440" w:hanging="360"/>
+      </w:pPr>
+      <w:rPr>
+        <w:rFonts w:ascii="Calibri" w:hAnsi="Calibri" w:hint="default"/>
+      </w:rPr>
+    </w:lvl>
+    <w:lvl w:ilvl="2" w:tplc="0A56D804" w:tentative="1">
+      <w:start w:val="1"/>
+      <w:numFmt w:val="bullet"/>
+      <w:lvlText w:val="◦"/>
+      <w:lvlJc w:val="left"/>
+      <w:pPr>
+        <w:tabs>
+          <w:tab w:val="num" w:pos="2160"/>
+        </w:tabs>
+        <w:ind w:left="2160" w:hanging="360"/>
+      </w:pPr>
+      <w:rPr>
+        <w:rFonts w:ascii="Calibri" w:hAnsi="Calibri" w:hint="default"/>
+      </w:rPr>
+    </w:lvl>
+    <w:lvl w:ilvl="3" w:tplc="C6369A86" w:tentative="1">
+      <w:start w:val="1"/>
+      <w:numFmt w:val="bullet"/>
+      <w:lvlText w:val="◦"/>
+      <w:lvlJc w:val="left"/>
+      <w:pPr>
+        <w:tabs>
+          <w:tab w:val="num" w:pos="2880"/>
+        </w:tabs>
+        <w:ind w:left="2880" w:hanging="360"/>
+      </w:pPr>
+      <w:rPr>
+        <w:rFonts w:ascii="Calibri" w:hAnsi="Calibri" w:hint="default"/>
+      </w:rPr>
+    </w:lvl>
+    <w:lvl w:ilvl="4" w:tplc="6E369416" w:tentative="1">
+      <w:start w:val="1"/>
+      <w:numFmt w:val="bullet"/>
+      <w:lvlText w:val="◦"/>
+      <w:lvlJc w:val="left"/>
+      <w:pPr>
+        <w:tabs>
+          <w:tab w:val="num" w:pos="3600"/>
+        </w:tabs>
+        <w:ind w:left="3600" w:hanging="360"/>
+      </w:pPr>
+      <w:rPr>
+        <w:rFonts w:ascii="Calibri" w:hAnsi="Calibri" w:hint="default"/>
+      </w:rPr>
+    </w:lvl>
+    <w:lvl w:ilvl="5" w:tplc="BD944EEE" w:tentative="1">
+      <w:start w:val="1"/>
+      <w:numFmt w:val="bullet"/>
+      <w:lvlText w:val="◦"/>
+      <w:lvlJc w:val="left"/>
+      <w:pPr>
+        <w:tabs>
+          <w:tab w:val="num" w:pos="4320"/>
+        </w:tabs>
+        <w:ind w:left="4320" w:hanging="360"/>
+      </w:pPr>
+      <w:rPr>
+        <w:rFonts w:ascii="Calibri" w:hAnsi="Calibri" w:hint="default"/>
+      </w:rPr>
+    </w:lvl>
+    <w:lvl w:ilvl="6" w:tplc="66D8C9B6" w:tentative="1">
+      <w:start w:val="1"/>
+      <w:numFmt w:val="bullet"/>
+      <w:lvlText w:val="◦"/>
+      <w:lvlJc w:val="left"/>
+      <w:pPr>
+        <w:tabs>
+          <w:tab w:val="num" w:pos="5040"/>
+        </w:tabs>
+        <w:ind w:left="5040" w:hanging="360"/>
+      </w:pPr>
+      <w:rPr>
+        <w:rFonts w:ascii="Calibri" w:hAnsi="Calibri" w:hint="default"/>
+      </w:rPr>
+    </w:lvl>
+    <w:lvl w:ilvl="7" w:tplc="041E36F0" w:tentative="1">
+      <w:start w:val="1"/>
+      <w:numFmt w:val="bullet"/>
+      <w:lvlText w:val="◦"/>
+      <w:lvlJc w:val="left"/>
+      <w:pPr>
+        <w:tabs>
+          <w:tab w:val="num" w:pos="5760"/>
+        </w:tabs>
+        <w:ind w:left="5760" w:hanging="360"/>
+      </w:pPr>
+      <w:rPr>
+        <w:rFonts w:ascii="Calibri" w:hAnsi="Calibri" w:hint="default"/>
+      </w:rPr>
+    </w:lvl>
+    <w:lvl w:ilvl="8" w:tplc="FB0E0D14" w:tentative="1">
+      <w:start w:val="1"/>
+      <w:numFmt w:val="bullet"/>
+      <w:lvlText w:val="◦"/>
+      <w:lvlJc w:val="left"/>
+      <w:pPr>
+        <w:tabs>
+          <w:tab w:val="num" w:pos="6480"/>
+        </w:tabs>
+        <w:ind w:left="6480" w:hanging="360"/>
+      </w:pPr>
+      <w:rPr>
+        <w:rFonts w:ascii="Calibri" w:hAnsi="Calibri" w:hint="default"/>
+      </w:rPr>
+    </w:lvl>
+  </w:abstractNum>
   <w:num w:numId="1">
     <w:abstractNumId w:val="0"/>
   </w:num>
@@ -2317,6 +2710,9 @@
   </w:num>
   <w:num w:numId="3">
     <w:abstractNumId w:val="1"/>
+  </w:num>
+  <w:num w:numId="4">
+    <w:abstractNumId w:val="3"/>
   </w:num>
 </w:numbering>
 </file>
@@ -2726,7 +3122,6 @@
   <w:style w:type="character" w:default="1" w:styleId="Domylnaczcionkaakapitu">
     <w:name w:val="Default Paragraph Font"/>
     <w:uiPriority w:val="1"/>
-    <w:semiHidden/>
     <w:unhideWhenUsed/>
   </w:style>
   <w:style w:type="table" w:default="1" w:styleId="Standardowy">
@@ -3169,7 +3564,7 @@
 </file>
 
 <file path=customXml/itemProps1.xml><?xml version="1.0" encoding="utf-8"?>
-<ds:datastoreItem xmlns:ds="http://schemas.openxmlformats.org/officeDocument/2006/customXml" ds:itemID="{A19B182C-6FA6-463B-8723-2B989281D8A6}">
+<ds:datastoreItem xmlns:ds="http://schemas.openxmlformats.org/officeDocument/2006/customXml" ds:itemID="{5DE6EB99-204A-467C-8189-65DB76DECD13}">
   <ds:schemaRefs>
     <ds:schemaRef ds:uri="http://schemas.openxmlformats.org/officeDocument/2006/bibliography"/>
   </ds:schemaRefs>

--- a/Konspekt - Damian Kuśmierz.docx
+++ b/Konspekt - Damian Kuśmierz.docx
@@ -328,7 +328,15 @@
           <w:szCs w:val="28"/>
           <w:lang w:val="pl-PL"/>
         </w:rPr>
-        <w:t xml:space="preserve">. </w:t>
+        <w:t>.</w:t>
+      </w:r>
+      <w:r>
+        <w:rPr>
+          <w:sz w:val="28"/>
+          <w:szCs w:val="28"/>
+          <w:lang w:val="pl-PL"/>
+        </w:rPr>
+        <w:br/>
       </w:r>
       <w:r>
         <w:rPr>
@@ -338,16 +346,22 @@
         </w:rPr>
         <w:t>Opisywane funkcje dostępu do plików</w:t>
       </w:r>
-    </w:p>
-    <w:p>
-      <w:pPr>
-        <w:pStyle w:val="Akapitzlist"/>
-        <w:rPr>
-          <w:sz w:val="28"/>
-          <w:szCs w:val="28"/>
-          <w:lang w:val="pl-PL"/>
-        </w:rPr>
-      </w:pPr>
+      <w:r>
+        <w:rPr>
+          <w:sz w:val="28"/>
+          <w:szCs w:val="28"/>
+          <w:lang w:val="pl-PL"/>
+        </w:rPr>
+        <w:t>:</w:t>
+      </w:r>
+      <w:r>
+        <w:rPr>
+          <w:sz w:val="28"/>
+          <w:szCs w:val="28"/>
+          <w:lang w:val="pl-PL"/>
+        </w:rPr>
+        <w:t xml:space="preserve"> </w:t>
+      </w:r>
       <w:r>
         <w:rPr>
           <w:sz w:val="28"/>
@@ -371,24 +385,31 @@
           <w:lang w:val="pl-PL"/>
         </w:rPr>
         <w:br/>
-      </w:r>
-      <w:r>
-        <w:rPr>
-          <w:sz w:val="28"/>
-          <w:szCs w:val="28"/>
-          <w:lang w:val="pl-PL"/>
-        </w:rPr>
         <w:t xml:space="preserve">Podanie przykładów </w:t>
       </w:r>
-      <w:bookmarkStart w:id="0" w:name="_GoBack"/>
-      <w:bookmarkEnd w:id="0"/>
-      <w:r>
-        <w:rPr>
-          <w:sz w:val="28"/>
-          <w:szCs w:val="28"/>
-          <w:lang w:val="pl-PL"/>
-        </w:rPr>
-        <w:t>implementacji w kodzie źródłowym (Przedstawienie kodu źródłowego wykorzystującego daną funkcję oraz uruchomienie programu skompilowanego z tego kodu) np.:</w:t>
+      <w:r>
+        <w:rPr>
+          <w:sz w:val="28"/>
+          <w:szCs w:val="28"/>
+          <w:lang w:val="pl-PL"/>
+        </w:rPr>
+        <w:t>implementacji w kodzie źródłowym (Przedstawienie kodu źródłowego wykorzystującego daną funkcję oraz uruchomienie programu skompilowanego z tego kodu</w:t>
+      </w:r>
+      <w:r>
+        <w:rPr>
+          <w:sz w:val="28"/>
+          <w:szCs w:val="28"/>
+          <w:lang w:val="pl-PL"/>
+        </w:rPr>
+        <w:t>, przykłady znajdują się w folderze „przykłady”</w:t>
+      </w:r>
+      <w:r>
+        <w:rPr>
+          <w:sz w:val="28"/>
+          <w:szCs w:val="28"/>
+          <w:lang w:val="pl-PL"/>
+        </w:rPr>
+        <w:t>) np.:</w:t>
       </w:r>
       <w:r>
         <w:rPr>
@@ -1672,6 +1693,7 @@
           <w:szCs w:val="28"/>
           <w:lang w:val="pl-PL"/>
         </w:rPr>
+        <w:lastRenderedPageBreak/>
         <w:br/>
       </w:r>
     </w:p>
@@ -1694,32 +1716,7 @@
           <w:szCs w:val="28"/>
           <w:lang w:val="pl-PL"/>
         </w:rPr>
-        <w:lastRenderedPageBreak/>
-        <w:t xml:space="preserve">Przedstawienie kilku funkcji zarządzania katalogami </w:t>
-      </w:r>
-      <w:r>
-        <w:rPr>
-          <w:sz w:val="28"/>
-          <w:szCs w:val="28"/>
-          <w:lang w:val="pl-PL"/>
-        </w:rPr>
-        <w:t>(</w:t>
-      </w:r>
-      <w:r>
-        <w:rPr>
-          <w:sz w:val="28"/>
-          <w:szCs w:val="28"/>
-          <w:lang w:val="pl-PL"/>
-        </w:rPr>
-        <w:t>mkdir, mkdirat</w:t>
-      </w:r>
-      <w:r>
-        <w:rPr>
-          <w:sz w:val="28"/>
-          <w:szCs w:val="28"/>
-          <w:lang w:val="pl-PL"/>
-        </w:rPr>
-        <w:t>,</w:t>
+        <w:t>Przedstawienie kilku funkcji zarządzania katalogami</w:t>
       </w:r>
       <w:r>
         <w:rPr>
@@ -1735,119 +1732,71 @@
           <w:szCs w:val="28"/>
           <w:lang w:val="pl-PL"/>
         </w:rPr>
-        <w:t>opendir, fdopendir</w:t>
-      </w:r>
-      <w:r>
-        <w:rPr>
-          <w:sz w:val="28"/>
-          <w:szCs w:val="28"/>
-          <w:lang w:val="pl-PL"/>
-        </w:rPr>
-        <w:t>,</w:t>
-      </w:r>
-      <w:r>
-        <w:rPr>
-          <w:sz w:val="28"/>
-          <w:szCs w:val="28"/>
-          <w:lang w:val="pl-PL"/>
-        </w:rPr>
-        <w:t xml:space="preserve"> </w:t>
-      </w:r>
-      <w:r>
-        <w:rPr>
-          <w:sz w:val="28"/>
-          <w:szCs w:val="28"/>
-          <w:lang w:val="pl-PL"/>
-        </w:rPr>
-        <w:t>closedir</w:t>
-      </w:r>
-      <w:r>
-        <w:rPr>
-          <w:sz w:val="28"/>
-          <w:szCs w:val="28"/>
-          <w:lang w:val="pl-PL"/>
-        </w:rPr>
-        <w:t>,</w:t>
-      </w:r>
-      <w:r>
-        <w:rPr>
-          <w:sz w:val="28"/>
-          <w:szCs w:val="28"/>
-          <w:lang w:val="pl-PL"/>
-        </w:rPr>
-        <w:t xml:space="preserve"> </w:t>
-      </w:r>
-      <w:r>
-        <w:rPr>
-          <w:sz w:val="28"/>
-          <w:szCs w:val="28"/>
-          <w:lang w:val="pl-PL"/>
-        </w:rPr>
-        <w:t>readdir</w:t>
-      </w:r>
-      <w:r>
-        <w:rPr>
-          <w:sz w:val="28"/>
-          <w:szCs w:val="28"/>
-          <w:lang w:val="pl-PL"/>
-        </w:rPr>
-        <w:t>,</w:t>
-      </w:r>
-      <w:r>
-        <w:rPr>
-          <w:sz w:val="28"/>
-          <w:szCs w:val="28"/>
-          <w:lang w:val="pl-PL"/>
-        </w:rPr>
-        <w:t xml:space="preserve"> </w:t>
-      </w:r>
-      <w:r>
-        <w:rPr>
-          <w:sz w:val="28"/>
-          <w:szCs w:val="28"/>
-          <w:lang w:val="pl-PL"/>
-        </w:rPr>
-        <w:t>chdir, fchdir</w:t>
-      </w:r>
-      <w:r>
-        <w:rPr>
-          <w:sz w:val="28"/>
-          <w:szCs w:val="28"/>
-          <w:lang w:val="pl-PL"/>
-        </w:rPr>
-        <w:t>,</w:t>
-      </w:r>
-      <w:r>
-        <w:rPr>
-          <w:sz w:val="28"/>
-          <w:szCs w:val="28"/>
-          <w:lang w:val="pl-PL"/>
-        </w:rPr>
-        <w:t xml:space="preserve"> </w:t>
-      </w:r>
-      <w:r>
-        <w:rPr>
-          <w:sz w:val="28"/>
-          <w:szCs w:val="28"/>
-          <w:lang w:val="pl-PL"/>
-        </w:rPr>
-        <w:t>getcwd, getwd, get_current_dir_name</w:t>
-      </w:r>
-      <w:r>
-        <w:rPr>
-          <w:sz w:val="28"/>
-          <w:szCs w:val="28"/>
-          <w:lang w:val="pl-PL"/>
-        </w:rPr>
-        <w:t xml:space="preserve">) </w:t>
-      </w:r>
-      <w:r>
-        <w:rPr>
-          <w:sz w:val="28"/>
-          <w:szCs w:val="28"/>
-          <w:lang w:val="pl-PL"/>
-        </w:rPr>
-        <w:t>wraz z opisem obsługi błędów, oraz przykładem implementacji, podobnym jak ten powyżej</w:t>
+        <w:t>wraz z opisem obsługi błędów</w:t>
+      </w:r>
+      <w:r>
+        <w:rPr>
+          <w:sz w:val="28"/>
+          <w:szCs w:val="28"/>
+          <w:lang w:val="pl-PL"/>
+        </w:rPr>
+        <w:t>.</w:t>
+      </w:r>
+      <w:r>
+        <w:rPr>
+          <w:sz w:val="28"/>
+          <w:szCs w:val="28"/>
+          <w:lang w:val="pl-PL"/>
+        </w:rPr>
+        <w:br/>
+      </w:r>
+      <w:r>
+        <w:rPr>
+          <w:sz w:val="28"/>
+          <w:szCs w:val="28"/>
+          <w:lang w:val="pl-PL"/>
+        </w:rPr>
+        <w:t>Opisywane funkcje dostępu do plików: mkdir, mkdirat, opendir, fdopendir, closedir, readdir, chdir, fchdir, getcwd, getwd, get_current_dir_name</w:t>
+      </w:r>
+      <w:r>
+        <w:rPr>
+          <w:sz w:val="28"/>
+          <w:szCs w:val="28"/>
+          <w:lang w:val="pl-PL"/>
+        </w:rPr>
+        <w:t>.</w:t>
+      </w:r>
+      <w:r>
+        <w:rPr>
+          <w:sz w:val="28"/>
+          <w:szCs w:val="28"/>
+          <w:lang w:val="pl-PL"/>
+        </w:rPr>
+        <w:br/>
+      </w:r>
+      <w:r>
+        <w:rPr>
+          <w:sz w:val="28"/>
+          <w:szCs w:val="28"/>
+          <w:lang w:val="pl-PL"/>
+        </w:rPr>
+        <w:t>Podanie przykładów implementacji</w:t>
+      </w:r>
+      <w:r>
+        <w:rPr>
+          <w:sz w:val="28"/>
+          <w:szCs w:val="28"/>
+          <w:lang w:val="pl-PL"/>
+        </w:rPr>
+        <w:t xml:space="preserve">, </w:t>
+      </w:r>
+      <w:r>
+        <w:rPr>
+          <w:sz w:val="28"/>
+          <w:szCs w:val="28"/>
+          <w:lang w:val="pl-PL"/>
+        </w:rPr>
+        <w:t>podobnym jak ten powyżej</w:t>
       </w:r>
       <w:r>
         <w:rPr>
@@ -1879,23 +1828,21 @@
         </w:rPr>
         <w:t xml:space="preserve">mkdir, mkdirat – Utwórz katalog. W przypadku pomyślnego utworzenia katalogu, zwraca 0, w przeciwnym </w:t>
       </w:r>
-      <w:r>
-        <w:rPr>
-          <w:sz w:val="28"/>
-          <w:szCs w:val="28"/>
-          <w:lang w:val="pl-PL"/>
-        </w:rPr>
-        <w:tab/>
+      <w:bookmarkStart w:id="0" w:name="_GoBack"/>
+      <w:bookmarkEnd w:id="0"/>
+      <w:r>
+        <w:rPr>
+          <w:sz w:val="28"/>
+          <w:szCs w:val="28"/>
+          <w:lang w:val="pl-PL"/>
+        </w:rPr>
         <w:t>wypadku zwraca -1 i ustawia errno.</w:t>
       </w:r>
     </w:p>
     <w:p>
       <w:pPr>
         <w:pStyle w:val="Akapitzlist"/>
-        <w:numPr>
-          <w:ilvl w:val="1"/>
-          <w:numId w:val="1"/>
-        </w:numPr>
+        <w:ind w:left="1440"/>
         <w:rPr>
           <w:sz w:val="28"/>
           <w:szCs w:val="28"/>
@@ -3564,7 +3511,7 @@
 </file>
 
 <file path=customXml/itemProps1.xml><?xml version="1.0" encoding="utf-8"?>
-<ds:datastoreItem xmlns:ds="http://schemas.openxmlformats.org/officeDocument/2006/customXml" ds:itemID="{5DE6EB99-204A-467C-8189-65DB76DECD13}">
+<ds:datastoreItem xmlns:ds="http://schemas.openxmlformats.org/officeDocument/2006/customXml" ds:itemID="{AAACE80D-83E3-4FB3-B7FB-D3F3656220E2}">
   <ds:schemaRefs>
     <ds:schemaRef ds:uri="http://schemas.openxmlformats.org/officeDocument/2006/bibliography"/>
   </ds:schemaRefs>

--- a/Konspekt - Damian Kuśmierz.docx
+++ b/Konspekt - Damian Kuśmierz.docx
@@ -228,7 +228,113 @@
           <w:lang w:val="pl-PL"/>
         </w:rPr>
         <w:lastRenderedPageBreak/>
-        <w:t>Scenariusz przebiegu prezentacji:</w:t>
+        <w:t>Scenariusz przebiegu prezentacji</w:t>
+      </w:r>
+      <w:r>
+        <w:rPr>
+          <w:sz w:val="28"/>
+          <w:szCs w:val="28"/>
+          <w:lang w:val="pl-PL"/>
+        </w:rPr>
+        <w:t xml:space="preserve"> </w:t>
+      </w:r>
+      <w:r>
+        <w:rPr>
+          <w:sz w:val="28"/>
+          <w:szCs w:val="28"/>
+          <w:lang w:val="pl-PL"/>
+        </w:rPr>
+        <w:br/>
+      </w:r>
+      <w:r>
+        <w:rPr>
+          <w:sz w:val="28"/>
+          <w:szCs w:val="28"/>
+          <w:lang w:val="pl-PL"/>
+        </w:rPr>
+        <w:t>(</w:t>
+      </w:r>
+      <w:r>
+        <w:rPr>
+          <w:sz w:val="28"/>
+          <w:szCs w:val="28"/>
+          <w:lang w:val="pl-PL"/>
+        </w:rPr>
+        <w:t>S</w:t>
+      </w:r>
+      <w:r>
+        <w:rPr>
+          <w:sz w:val="28"/>
+          <w:szCs w:val="28"/>
+          <w:lang w:val="pl-PL"/>
+        </w:rPr>
+        <w:t xml:space="preserve">ekcje „tekst do wypowiedzenia” jest to </w:t>
+      </w:r>
+      <w:r>
+        <w:rPr>
+          <w:sz w:val="28"/>
+          <w:szCs w:val="28"/>
+          <w:lang w:val="pl-PL"/>
+        </w:rPr>
+        <w:t>kwestia którą chciałbym powiedzieć przy konkretnym slajdzie.</w:t>
+      </w:r>
+      <w:r>
+        <w:rPr>
+          <w:sz w:val="28"/>
+          <w:szCs w:val="28"/>
+          <w:lang w:val="pl-PL"/>
+        </w:rPr>
+        <w:br/>
+        <w:t xml:space="preserve">Nie mają one być czytane słowo w słowo, mają jedynie pomóc w </w:t>
+      </w:r>
+      <w:r>
+        <w:rPr>
+          <w:sz w:val="28"/>
+          <w:szCs w:val="28"/>
+          <w:lang w:val="pl-PL"/>
+        </w:rPr>
+        <w:t>przypadku „zgubienia się” podczas wypowiedzi.</w:t>
+      </w:r>
+      <w:r>
+        <w:rPr>
+          <w:sz w:val="28"/>
+          <w:szCs w:val="28"/>
+          <w:lang w:val="pl-PL"/>
+        </w:rPr>
+        <w:br/>
+        <w:t>Dla ułatwienia odróżnienia ich od reszty są pisane kursywą.</w:t>
+      </w:r>
+      <w:r>
+        <w:rPr>
+          <w:sz w:val="28"/>
+          <w:szCs w:val="28"/>
+          <w:lang w:val="pl-PL"/>
+        </w:rPr>
+        <w:br/>
+      </w:r>
+      <w:r>
+        <w:rPr>
+          <w:sz w:val="28"/>
+          <w:szCs w:val="28"/>
+          <w:lang w:val="pl-PL"/>
+        </w:rPr>
+        <w:t>Tekst ten znajduje się również w notatkach pod poszczególnymi slajdami.</w:t>
+      </w:r>
+      <w:r>
+        <w:rPr>
+          <w:sz w:val="28"/>
+          <w:szCs w:val="28"/>
+          <w:lang w:val="pl-PL"/>
+        </w:rPr>
+        <w:t>)</w:t>
+      </w:r>
+      <w:r>
+        <w:rPr>
+          <w:sz w:val="28"/>
+          <w:szCs w:val="28"/>
+          <w:lang w:val="pl-PL"/>
+        </w:rPr>
+        <w:t>:</w:t>
       </w:r>
     </w:p>
     <w:p>
@@ -274,6 +380,197 @@
           <w:szCs w:val="28"/>
           <w:lang w:val="pl-PL"/>
         </w:rPr>
+        <w:t xml:space="preserve"> (slajd </w:t>
+      </w:r>
+      <w:r>
+        <w:rPr>
+          <w:sz w:val="28"/>
+          <w:szCs w:val="28"/>
+          <w:lang w:val="pl-PL"/>
+        </w:rPr>
+        <w:t>3</w:t>
+      </w:r>
+      <w:r>
+        <w:rPr>
+          <w:sz w:val="28"/>
+          <w:szCs w:val="28"/>
+          <w:lang w:val="pl-PL"/>
+        </w:rPr>
+        <w:t>)</w:t>
+      </w:r>
+      <w:r>
+        <w:rPr>
+          <w:sz w:val="28"/>
+          <w:szCs w:val="28"/>
+          <w:lang w:val="pl-PL"/>
+        </w:rPr>
+        <w:br/>
+      </w:r>
+      <w:r>
+        <w:rPr>
+          <w:sz w:val="28"/>
+          <w:szCs w:val="28"/>
+          <w:lang w:val="pl-PL"/>
+        </w:rPr>
+        <w:br/>
+        <w:t>Tekst do wypowiedzenia:</w:t>
+      </w:r>
+    </w:p>
+    <w:p>
+      <w:pPr>
+        <w:pStyle w:val="Akapitzlist"/>
+        <w:numPr>
+          <w:ilvl w:val="1"/>
+          <w:numId w:val="1"/>
+        </w:numPr>
+        <w:rPr>
+          <w:i/>
+          <w:iCs/>
+          <w:sz w:val="28"/>
+          <w:szCs w:val="28"/>
+          <w:lang w:val="pl-PL"/>
+        </w:rPr>
+      </w:pPr>
+      <w:r>
+        <w:rPr>
+          <w:i/>
+          <w:iCs/>
+          <w:sz w:val="28"/>
+          <w:szCs w:val="28"/>
+          <w:lang w:val="pl-PL"/>
+        </w:rPr>
+        <w:t>Podążając za definicją, możemy się dowiedzieć, że funkcje systemowe, są zaimplementowane w jądrze systemu operacyjnego a także pozwalają między innymi na zarządzanie katalogami, plikami, systemem plików lub procesami.</w:t>
+      </w:r>
+    </w:p>
+    <w:p>
+      <w:pPr>
+        <w:pStyle w:val="Akapitzlist"/>
+        <w:ind w:left="1440"/>
+        <w:rPr>
+          <w:i/>
+          <w:iCs/>
+          <w:sz w:val="28"/>
+          <w:szCs w:val="28"/>
+          <w:lang w:val="pl-PL"/>
+        </w:rPr>
+      </w:pPr>
+      <w:r>
+        <w:rPr>
+          <w:i/>
+          <w:iCs/>
+          <w:sz w:val="28"/>
+          <w:szCs w:val="28"/>
+          <w:lang w:val="pl-PL"/>
+        </w:rPr>
+        <w:t>Oczywiście pozwalają one na znacznie więcej, ale my skupimy się na pierwszych dwóch wykorzystaniach, czyli zarządzanie plikami i folderami.</w:t>
+      </w:r>
+    </w:p>
+    <w:p>
+      <w:pPr>
+        <w:pStyle w:val="Akapitzlist"/>
+        <w:ind w:left="1440"/>
+        <w:rPr>
+          <w:i/>
+          <w:iCs/>
+          <w:sz w:val="28"/>
+          <w:szCs w:val="28"/>
+          <w:lang w:val="pl-PL"/>
+        </w:rPr>
+      </w:pPr>
+      <w:r>
+        <w:rPr>
+          <w:i/>
+          <w:iCs/>
+          <w:sz w:val="28"/>
+          <w:szCs w:val="28"/>
+          <w:lang w:val="pl-PL"/>
+        </w:rPr>
+        <w:br/>
+      </w:r>
+      <w:r>
+        <w:rPr>
+          <w:i/>
+          <w:iCs/>
+          <w:sz w:val="28"/>
+          <w:szCs w:val="28"/>
+          <w:lang w:val="pl-PL"/>
+        </w:rPr>
+        <w:t>Mała rada, nieco łatwiej znaleźć informację o tych funkcjach szukając fraz zawierających „syscall”, „system call” bądź „wywołanie systemowe”. Przynajmniej u mnie, frazy zawierające „funkcje systemowe” zwracały bardzo dużo wyników nie będących związanymi z tematem.</w:t>
+      </w:r>
+    </w:p>
+    <w:p>
+      <w:pPr>
+        <w:pStyle w:val="Akapitzlist"/>
+        <w:ind w:left="1440"/>
+        <w:rPr>
+          <w:i/>
+          <w:iCs/>
+          <w:sz w:val="28"/>
+          <w:szCs w:val="28"/>
+          <w:lang w:val="pl-PL"/>
+        </w:rPr>
+      </w:pPr>
+      <w:r>
+        <w:rPr>
+          <w:i/>
+          <w:iCs/>
+          <w:sz w:val="28"/>
+          <w:szCs w:val="28"/>
+          <w:lang w:val="pl-PL"/>
+        </w:rPr>
+        <w:br/>
+        <w:t>Można więc powiedzieć, że te funkcje, wywołania, czy jak wolicie to nazywać, pozwalają na to, co możecie zrobić w Linuxie w terminalu.</w:t>
+      </w:r>
+    </w:p>
+    <w:p>
+      <w:pPr>
+        <w:pStyle w:val="Akapitzlist"/>
+        <w:ind w:left="1440"/>
+        <w:rPr>
+          <w:i/>
+          <w:iCs/>
+          <w:sz w:val="28"/>
+          <w:szCs w:val="28"/>
+          <w:lang w:val="pl-PL"/>
+        </w:rPr>
+      </w:pPr>
+      <w:r>
+        <w:rPr>
+          <w:i/>
+          <w:iCs/>
+          <w:sz w:val="28"/>
+          <w:szCs w:val="28"/>
+          <w:lang w:val="pl-PL"/>
+        </w:rPr>
+        <w:br/>
+      </w:r>
+      <w:r>
+        <w:rPr>
+          <w:i/>
+          <w:iCs/>
+          <w:sz w:val="28"/>
+          <w:szCs w:val="28"/>
+          <w:lang w:val="pl-PL"/>
+        </w:rPr>
+        <w:t>Ich używanie też można w pewnym stopniu porównać do wywoływania poleceń w konsoli. Oczywiście są różnice, jedną z głównych jest składnia. Tam gdzie w terminalu polecenie i argumenty oraz same argumenty są oddzielane spacjami, lub innymi poprawnymi białymi znakami, tam w wywołaniach systemowych w C argumenty znajdują się w nawiasie i są oddzielane przecinkami.</w:t>
+      </w:r>
+    </w:p>
+    <w:p>
+      <w:pPr>
+        <w:pStyle w:val="Akapitzlist"/>
+        <w:ind w:left="1440"/>
+        <w:rPr>
+          <w:sz w:val="28"/>
+          <w:szCs w:val="28"/>
+          <w:lang w:val="pl-PL"/>
+        </w:rPr>
+      </w:pPr>
+      <w:r>
+        <w:rPr>
+          <w:sz w:val="28"/>
+          <w:szCs w:val="28"/>
+          <w:lang w:val="pl-PL"/>
+        </w:rPr>
         <w:br/>
       </w:r>
     </w:p>
@@ -296,6 +593,7 @@
           <w:szCs w:val="28"/>
           <w:lang w:val="pl-PL"/>
         </w:rPr>
+        <w:lastRenderedPageBreak/>
         <w:t xml:space="preserve"> </w:t>
       </w:r>
       <w:r>
@@ -336,6 +634,46 @@
           <w:szCs w:val="28"/>
           <w:lang w:val="pl-PL"/>
         </w:rPr>
+        <w:t xml:space="preserve"> (Slajd</w:t>
+      </w:r>
+      <w:r>
+        <w:rPr>
+          <w:sz w:val="28"/>
+          <w:szCs w:val="28"/>
+          <w:lang w:val="pl-PL"/>
+        </w:rPr>
+        <w:t>y</w:t>
+      </w:r>
+      <w:r>
+        <w:rPr>
+          <w:sz w:val="28"/>
+          <w:szCs w:val="28"/>
+          <w:lang w:val="pl-PL"/>
+        </w:rPr>
+        <w:t xml:space="preserve"> 4</w:t>
+      </w:r>
+      <w:r>
+        <w:rPr>
+          <w:sz w:val="28"/>
+          <w:szCs w:val="28"/>
+          <w:lang w:val="pl-PL"/>
+        </w:rPr>
+        <w:t xml:space="preserve"> i 5</w:t>
+      </w:r>
+      <w:r>
+        <w:rPr>
+          <w:sz w:val="28"/>
+          <w:szCs w:val="28"/>
+          <w:lang w:val="pl-PL"/>
+        </w:rPr>
+        <w:t>)</w:t>
+      </w:r>
+      <w:r>
+        <w:rPr>
+          <w:sz w:val="28"/>
+          <w:szCs w:val="28"/>
+          <w:lang w:val="pl-PL"/>
+        </w:rPr>
         <w:br/>
       </w:r>
       <w:r>
@@ -368,15 +706,7 @@
           <w:szCs w:val="28"/>
           <w:lang w:val="pl-PL"/>
         </w:rPr>
-        <w:t>open, openat, creat, write, read, close, lseek</w:t>
-      </w:r>
-      <w:r>
-        <w:rPr>
-          <w:sz w:val="28"/>
-          <w:szCs w:val="28"/>
-          <w:lang w:val="pl-PL"/>
-        </w:rPr>
-        <w:t>.</w:t>
+        <w:t>open, openat, creat, write, read, close, lseek.</w:t>
       </w:r>
       <w:r>
         <w:rPr>
@@ -1656,13 +1986,24 @@
     <w:p>
       <w:pPr>
         <w:pStyle w:val="Akapitzlist"/>
-        <w:ind w:left="1440"/>
-        <w:rPr>
-          <w:sz w:val="28"/>
-          <w:szCs w:val="28"/>
-          <w:lang w:val="pl-PL"/>
-        </w:rPr>
-      </w:pPr>
+        <w:numPr>
+          <w:ilvl w:val="1"/>
+          <w:numId w:val="1"/>
+        </w:numPr>
+        <w:rPr>
+          <w:sz w:val="28"/>
+          <w:szCs w:val="28"/>
+          <w:lang w:val="pl-PL"/>
+        </w:rPr>
+      </w:pPr>
+      <w:r>
+        <w:rPr>
+          <w:sz w:val="28"/>
+          <w:szCs w:val="28"/>
+          <w:lang w:val="pl-PL"/>
+        </w:rPr>
+        <w:t>Tekst do wypowiedzenia:</w:t>
+      </w:r>
       <w:r>
         <w:rPr>
           <w:sz w:val="28"/>
@@ -1671,8 +2012,33 @@
         </w:rPr>
         <w:br/>
       </w:r>
-      <w:r>
-        <w:rPr>
+    </w:p>
+    <w:p>
+      <w:pPr>
+        <w:pStyle w:val="Akapitzlist"/>
+        <w:ind w:left="2160"/>
+        <w:rPr>
+          <w:i/>
+          <w:iCs/>
+          <w:sz w:val="28"/>
+          <w:szCs w:val="28"/>
+          <w:lang w:val="pl-PL"/>
+        </w:rPr>
+      </w:pPr>
+      <w:r>
+        <w:rPr>
+          <w:i/>
+          <w:iCs/>
+          <w:sz w:val="28"/>
+          <w:szCs w:val="28"/>
+          <w:lang w:val="pl-PL"/>
+        </w:rPr>
+        <w:t>(Slajd 4)</w:t>
+      </w:r>
+      <w:r>
+        <w:rPr>
+          <w:i/>
+          <w:iCs/>
           <w:sz w:val="28"/>
           <w:szCs w:val="28"/>
           <w:lang w:val="pl-PL"/>
@@ -1681,6 +2047,31 @@
       </w:r>
       <w:r>
         <w:rPr>
+          <w:i/>
+          <w:iCs/>
+          <w:sz w:val="28"/>
+          <w:szCs w:val="28"/>
+          <w:lang w:val="pl-PL"/>
+        </w:rPr>
+        <w:t>Przed przystąpieniem do opisywania tych funkcji mam kilka dodatkowych informacji.</w:t>
+      </w:r>
+    </w:p>
+    <w:p>
+      <w:pPr>
+        <w:pStyle w:val="Akapitzlist"/>
+        <w:ind w:left="2160"/>
+        <w:rPr>
+          <w:i/>
+          <w:iCs/>
+          <w:sz w:val="28"/>
+          <w:szCs w:val="28"/>
+          <w:lang w:val="pl-PL"/>
+        </w:rPr>
+      </w:pPr>
+      <w:r>
+        <w:rPr>
+          <w:i/>
+          <w:iCs/>
           <w:sz w:val="28"/>
           <w:szCs w:val="28"/>
           <w:lang w:val="pl-PL"/>
@@ -1689,11 +2080,965 @@
       </w:r>
       <w:r>
         <w:rPr>
+          <w:i/>
+          <w:iCs/>
+          <w:sz w:val="28"/>
+          <w:szCs w:val="28"/>
+          <w:lang w:val="pl-PL"/>
+        </w:rPr>
+        <w:t xml:space="preserve">Deskryptor - Zmienna zawierająca liczbowy identyfikator otwartego w programie pliku, nie wiem czy w innych systemach jest to zaimplementowane inaczej. </w:t>
+      </w:r>
+      <w:r>
+        <w:rPr>
+          <w:i/>
+          <w:iCs/>
+          <w:sz w:val="28"/>
+          <w:szCs w:val="28"/>
+          <w:lang w:val="pl-PL"/>
+        </w:rPr>
+        <w:br/>
+      </w:r>
+      <w:r>
+        <w:rPr>
+          <w:i/>
+          <w:iCs/>
           <w:sz w:val="28"/>
           <w:szCs w:val="28"/>
           <w:lang w:val="pl-PL"/>
         </w:rPr>
         <w:lastRenderedPageBreak/>
+        <w:t>Deskryptory otwarte przez użytkownika zaczynają się zwykle od 3, ponieważ deskryptory 0, 1 i 2 są otwierane automatycznie przez proces i określają odpowiednio: Standardowe wejście, Standardowe wyjście i Standardowe wyjście błędów.</w:t>
+      </w:r>
+    </w:p>
+    <w:p>
+      <w:pPr>
+        <w:pStyle w:val="Akapitzlist"/>
+        <w:ind w:left="2160"/>
+        <w:rPr>
+          <w:i/>
+          <w:iCs/>
+          <w:sz w:val="28"/>
+          <w:szCs w:val="28"/>
+          <w:lang w:val="pl-PL"/>
+        </w:rPr>
+      </w:pPr>
+      <w:r>
+        <w:rPr>
+          <w:i/>
+          <w:iCs/>
+          <w:sz w:val="28"/>
+          <w:szCs w:val="28"/>
+          <w:lang w:val="pl-PL"/>
+        </w:rPr>
+        <w:br/>
+      </w:r>
+      <w:r>
+        <w:rPr>
+          <w:i/>
+          <w:iCs/>
+          <w:sz w:val="28"/>
+          <w:szCs w:val="28"/>
+          <w:lang w:val="pl-PL"/>
+        </w:rPr>
+        <w:t>Demony lub usługi nie zawsze mają zaimplementowane te trzy pierwsze deskryptory gdyż procesy pracujące jako demony lub usługi działają jako procesy drugo planowe, bez konieczności interakcji z użytkownikiem.</w:t>
+      </w:r>
+    </w:p>
+    <w:p>
+      <w:pPr>
+        <w:pStyle w:val="Akapitzlist"/>
+        <w:ind w:left="2160"/>
+        <w:rPr>
+          <w:i/>
+          <w:iCs/>
+          <w:sz w:val="28"/>
+          <w:szCs w:val="28"/>
+          <w:lang w:val="pl-PL"/>
+        </w:rPr>
+      </w:pPr>
+      <w:r>
+        <w:rPr>
+          <w:i/>
+          <w:iCs/>
+          <w:sz w:val="28"/>
+          <w:szCs w:val="28"/>
+          <w:lang w:val="pl-PL"/>
+        </w:rPr>
+        <w:br/>
+      </w:r>
+      <w:r>
+        <w:rPr>
+          <w:i/>
+          <w:iCs/>
+          <w:sz w:val="28"/>
+          <w:szCs w:val="28"/>
+          <w:lang w:val="pl-PL"/>
+        </w:rPr>
+        <w:t>Errno jest to zmienna do której funkcje systemowe w przypadku niepowodzenia zapisują kod błędu. Trzeba jednak pamiętać, że nie ma pewności, że w przypadku powodzenia syscall zapisze w errno wartość 0, oznaczającą brak błędu, więc dla bezpieczeństwa polecam tak jakby zresetować wartość errno przed użyciem jakiejkolwiek funkcji systemowej, gdyż w przeciwnym wypadku możecie odczytywać błędy pozostawione w errno przez syscall, który był wywołany wcześniej.</w:t>
+      </w:r>
+    </w:p>
+    <w:p>
+      <w:pPr>
+        <w:pStyle w:val="Akapitzlist"/>
+        <w:ind w:left="2160"/>
+        <w:rPr>
+          <w:i/>
+          <w:iCs/>
+          <w:sz w:val="28"/>
+          <w:szCs w:val="28"/>
+          <w:lang w:val="pl-PL"/>
+        </w:rPr>
+      </w:pPr>
+      <w:r>
+        <w:rPr>
+          <w:i/>
+          <w:iCs/>
+          <w:sz w:val="28"/>
+          <w:szCs w:val="28"/>
+          <w:lang w:val="pl-PL"/>
+        </w:rPr>
+        <w:br/>
+      </w:r>
+      <w:r>
+        <w:rPr>
+          <w:i/>
+          <w:iCs/>
+          <w:sz w:val="28"/>
+          <w:szCs w:val="28"/>
+          <w:lang w:val="pl-PL"/>
+        </w:rPr>
+        <w:t>Informacją, że wystąpił błąd a errno zawiera jego kod zwykle jest zwrócenie przez funkcję wartości -1 lub NULL w zależności czy funkcja zwraca typ int czy wskaźnik.</w:t>
+      </w:r>
+    </w:p>
+    <w:p>
+      <w:pPr>
+        <w:pStyle w:val="Akapitzlist"/>
+        <w:ind w:left="2160"/>
+        <w:rPr>
+          <w:i/>
+          <w:iCs/>
+          <w:sz w:val="28"/>
+          <w:szCs w:val="28"/>
+          <w:lang w:val="pl-PL"/>
+        </w:rPr>
+      </w:pPr>
+      <w:r>
+        <w:rPr>
+          <w:i/>
+          <w:iCs/>
+          <w:sz w:val="28"/>
+          <w:szCs w:val="28"/>
+          <w:lang w:val="pl-PL"/>
+        </w:rPr>
+        <w:t>Mając to za sobą przejdźmy do konkretów.</w:t>
+      </w:r>
+    </w:p>
+    <w:p>
+      <w:pPr>
+        <w:pStyle w:val="Akapitzlist"/>
+        <w:ind w:left="2160"/>
+        <w:rPr>
+          <w:i/>
+          <w:iCs/>
+          <w:sz w:val="28"/>
+          <w:szCs w:val="28"/>
+          <w:lang w:val="pl-PL"/>
+        </w:rPr>
+      </w:pPr>
+      <w:r>
+        <w:rPr>
+          <w:i/>
+          <w:iCs/>
+          <w:sz w:val="28"/>
+          <w:szCs w:val="28"/>
+          <w:lang w:val="pl-PL"/>
+        </w:rPr>
+        <w:br/>
+      </w:r>
+      <w:r>
+        <w:rPr>
+          <w:i/>
+          <w:iCs/>
+          <w:sz w:val="28"/>
+          <w:szCs w:val="28"/>
+          <w:lang w:val="pl-PL"/>
+        </w:rPr>
+        <w:t>Z góry zaznaczę, że każda prezentowana funkcja ustawia wartość zmiennej errno w przypadku niepowodzenia.</w:t>
+      </w:r>
+    </w:p>
+    <w:p>
+      <w:pPr>
+        <w:pStyle w:val="Akapitzlist"/>
+        <w:ind w:left="2160"/>
+        <w:rPr>
+          <w:i/>
+          <w:iCs/>
+          <w:sz w:val="28"/>
+          <w:szCs w:val="28"/>
+          <w:lang w:val="pl-PL"/>
+        </w:rPr>
+      </w:pPr>
+      <w:r>
+        <w:rPr>
+          <w:i/>
+          <w:iCs/>
+          <w:sz w:val="28"/>
+          <w:szCs w:val="28"/>
+          <w:lang w:val="pl-PL"/>
+        </w:rPr>
+        <w:br/>
+      </w:r>
+      <w:r>
+        <w:rPr>
+          <w:i/>
+          <w:iCs/>
+          <w:sz w:val="28"/>
+          <w:szCs w:val="28"/>
+          <w:lang w:val="pl-PL"/>
+        </w:rPr>
+        <w:t xml:space="preserve">Jak możecie zauważyć, pierwsze wywołanie ma aż trzy formy, open, openat oraz creat. </w:t>
+      </w:r>
+    </w:p>
+    <w:p>
+      <w:pPr>
+        <w:pStyle w:val="Akapitzlist"/>
+        <w:ind w:left="2160"/>
+        <w:rPr>
+          <w:i/>
+          <w:iCs/>
+          <w:sz w:val="28"/>
+          <w:szCs w:val="28"/>
+          <w:lang w:val="pl-PL"/>
+        </w:rPr>
+      </w:pPr>
+      <w:r>
+        <w:rPr>
+          <w:i/>
+          <w:iCs/>
+          <w:sz w:val="28"/>
+          <w:szCs w:val="28"/>
+          <w:lang w:val="pl-PL"/>
+        </w:rPr>
+        <w:t>Wszystkie trzy otwierają plik, ale nieznacznie się różnią.:</w:t>
+      </w:r>
+    </w:p>
+    <w:p>
+      <w:pPr>
+        <w:pStyle w:val="Akapitzlist"/>
+        <w:ind w:left="2160"/>
+        <w:rPr>
+          <w:i/>
+          <w:iCs/>
+          <w:sz w:val="28"/>
+          <w:szCs w:val="28"/>
+          <w:lang w:val="pl-PL"/>
+        </w:rPr>
+      </w:pPr>
+      <w:r>
+        <w:rPr>
+          <w:i/>
+          <w:iCs/>
+          <w:sz w:val="28"/>
+          <w:szCs w:val="28"/>
+          <w:lang w:val="pl-PL"/>
+        </w:rPr>
+        <w:t xml:space="preserve">  - w open podajecie jako argumenty ścieżkę do tworzonego pliku, może być to ścieżka absolutna lub relatywna oraz flagi, flagi łączymy pojedynczą pionową kreską | w taki sam sposób jak w konsoli używacie pipe czyli FLAGA1 | Flaga2.</w:t>
+      </w:r>
+    </w:p>
+    <w:p>
+      <w:pPr>
+        <w:pStyle w:val="Akapitzlist"/>
+        <w:ind w:left="2160"/>
+        <w:rPr>
+          <w:i/>
+          <w:iCs/>
+          <w:sz w:val="28"/>
+          <w:szCs w:val="28"/>
+          <w:lang w:val="pl-PL"/>
+        </w:rPr>
+      </w:pPr>
+      <w:r>
+        <w:rPr>
+          <w:i/>
+          <w:iCs/>
+          <w:sz w:val="28"/>
+          <w:szCs w:val="28"/>
+          <w:lang w:val="pl-PL"/>
+        </w:rPr>
+        <w:lastRenderedPageBreak/>
+        <w:t xml:space="preserve">     Na koniec możecie dodać trzeci argument, tak zwane „mode_t”, który określa uprawnienia przyznane tworzonemu plikowi.</w:t>
+      </w:r>
+    </w:p>
+    <w:p>
+      <w:pPr>
+        <w:pStyle w:val="Akapitzlist"/>
+        <w:ind w:left="2160"/>
+        <w:rPr>
+          <w:i/>
+          <w:iCs/>
+          <w:sz w:val="28"/>
+          <w:szCs w:val="28"/>
+          <w:lang w:val="pl-PL"/>
+        </w:rPr>
+      </w:pPr>
+      <w:r>
+        <w:rPr>
+          <w:i/>
+          <w:iCs/>
+          <w:sz w:val="28"/>
+          <w:szCs w:val="28"/>
+          <w:lang w:val="pl-PL"/>
+        </w:rPr>
+        <w:t xml:space="preserve">  - openat jest podobny, ale jako pierwszy argument przyjmuje deskryptor katalogu, lub jeśli ktoś chce się czepiać szczegółów „desktyptor pliku katalogu”, od którego zaczyna się ścieżka podawana w drugim argumencie, flagi i opcjonalny mode_t to w tym przypadku odpowiednio trzeci i czwarty argument</w:t>
+      </w:r>
+    </w:p>
+    <w:p>
+      <w:pPr>
+        <w:pStyle w:val="Akapitzlist"/>
+        <w:ind w:left="2160"/>
+        <w:rPr>
+          <w:i/>
+          <w:iCs/>
+          <w:sz w:val="28"/>
+          <w:szCs w:val="28"/>
+          <w:lang w:val="pl-PL"/>
+        </w:rPr>
+      </w:pPr>
+      <w:r>
+        <w:rPr>
+          <w:i/>
+          <w:iCs/>
+          <w:sz w:val="28"/>
+          <w:szCs w:val="28"/>
+          <w:lang w:val="pl-PL"/>
+        </w:rPr>
+        <w:t xml:space="preserve">  - creat jest odpowiednikiem open wywoływanego z flagami „Stwórz jeśli nie istnieje” (</w:t>
+      </w:r>
+      <w:r>
+        <w:rPr>
+          <w:b/>
+          <w:bCs/>
+          <w:i/>
+          <w:iCs/>
+          <w:sz w:val="28"/>
+          <w:szCs w:val="28"/>
+          <w:lang w:val="pl-PL"/>
+        </w:rPr>
+        <w:t>O_CREAT</w:t>
+      </w:r>
+      <w:r>
+        <w:rPr>
+          <w:i/>
+          <w:iCs/>
+          <w:sz w:val="28"/>
+          <w:szCs w:val="28"/>
+          <w:lang w:val="pl-PL"/>
+        </w:rPr>
+        <w:t>),  „Do zapisu” (</w:t>
+      </w:r>
+      <w:r>
+        <w:rPr>
+          <w:b/>
+          <w:bCs/>
+          <w:i/>
+          <w:iCs/>
+          <w:sz w:val="28"/>
+          <w:szCs w:val="28"/>
+          <w:lang w:val="pl-PL"/>
+        </w:rPr>
+        <w:t>O_WRONLY</w:t>
+      </w:r>
+      <w:r>
+        <w:rPr>
+          <w:i/>
+          <w:iCs/>
+          <w:sz w:val="28"/>
+          <w:szCs w:val="28"/>
+          <w:lang w:val="pl-PL"/>
+        </w:rPr>
+        <w:t>) oraz „Wyczyść plik jeśli istnieje” (</w:t>
+      </w:r>
+      <w:r>
+        <w:rPr>
+          <w:b/>
+          <w:bCs/>
+          <w:i/>
+          <w:iCs/>
+          <w:sz w:val="28"/>
+          <w:szCs w:val="28"/>
+          <w:lang w:val="pl-PL"/>
+        </w:rPr>
+        <w:t>O_TRUNC</w:t>
+      </w:r>
+      <w:r>
+        <w:rPr>
+          <w:i/>
+          <w:iCs/>
+          <w:sz w:val="28"/>
+          <w:szCs w:val="28"/>
+          <w:lang w:val="pl-PL"/>
+        </w:rPr>
+        <w:t>).</w:t>
+      </w:r>
+    </w:p>
+    <w:p>
+      <w:pPr>
+        <w:pStyle w:val="Akapitzlist"/>
+        <w:ind w:left="2160"/>
+        <w:rPr>
+          <w:i/>
+          <w:iCs/>
+          <w:sz w:val="28"/>
+          <w:szCs w:val="28"/>
+          <w:lang w:val="pl-PL"/>
+        </w:rPr>
+      </w:pPr>
+      <w:r>
+        <w:rPr>
+          <w:i/>
+          <w:iCs/>
+          <w:sz w:val="28"/>
+          <w:szCs w:val="28"/>
+          <w:lang w:val="pl-PL"/>
+        </w:rPr>
+        <w:t xml:space="preserve">     creat jako argumenty przyjmuje wyłącznie ścieżkę do pliku i mode_t</w:t>
+      </w:r>
+    </w:p>
+    <w:p>
+      <w:pPr>
+        <w:pStyle w:val="Akapitzlist"/>
+        <w:ind w:left="2160"/>
+        <w:rPr>
+          <w:i/>
+          <w:iCs/>
+          <w:sz w:val="28"/>
+          <w:szCs w:val="28"/>
+          <w:lang w:val="pl-PL"/>
+        </w:rPr>
+      </w:pPr>
+      <w:r>
+        <w:rPr>
+          <w:i/>
+          <w:iCs/>
+          <w:sz w:val="28"/>
+          <w:szCs w:val="28"/>
+          <w:lang w:val="pl-PL"/>
+        </w:rPr>
+        <w:t>Jeśli wszystko przebiegło pomyślnie, a mamy nadzieję, że tak się właśnie stało, to zostanie zwrócony deskryptor pliku, który możemy użyć w kolejnych funkcjach.</w:t>
+      </w:r>
+    </w:p>
+    <w:p>
+      <w:pPr>
+        <w:pStyle w:val="Akapitzlist"/>
+        <w:ind w:left="2160"/>
+        <w:rPr>
+          <w:i/>
+          <w:iCs/>
+          <w:sz w:val="28"/>
+          <w:szCs w:val="28"/>
+          <w:lang w:val="pl-PL"/>
+        </w:rPr>
+      </w:pPr>
+      <w:r>
+        <w:rPr>
+          <w:i/>
+          <w:iCs/>
+          <w:sz w:val="28"/>
+          <w:szCs w:val="28"/>
+          <w:lang w:val="pl-PL"/>
+        </w:rPr>
+        <w:br/>
+      </w:r>
+      <w:r>
+        <w:rPr>
+          <w:i/>
+          <w:iCs/>
+          <w:sz w:val="28"/>
+          <w:szCs w:val="28"/>
+          <w:lang w:val="pl-PL"/>
+        </w:rPr>
+        <w:t>Przechodząc dalej, natrafiamy na funkcję write, która jak sama nazwa wskazuje pozwala na zapisanie jakiegoś ciągu znaków do pliku.</w:t>
+      </w:r>
+      <w:r>
+        <w:rPr>
+          <w:i/>
+          <w:iCs/>
+          <w:sz w:val="28"/>
+          <w:szCs w:val="28"/>
+          <w:lang w:val="pl-PL"/>
+        </w:rPr>
+        <w:br/>
+        <w:t>Chciałbym tutaj przypomnieć że każdy ciąg znaków w języku C powinien być zakończony symbolem NULL oznaczonym \0. Jeśli na końcu ciągu znaków nie będzie tego symbolu to będą działy się bardzo złe rzeczy, na przykład czytanie śmieciowych danych będących poza zadeklarowanym ciągiem, albo choćby Segmentation Fault, który można porównać do okienka „Program przestał działać” w Windowsie, z tym że występującym gdy próbujemy uzyskać dostęp do danych które są chronione w pamięci komputera takie jak na przykład dane innego programu.</w:t>
+      </w:r>
+    </w:p>
+    <w:p>
+      <w:pPr>
+        <w:pStyle w:val="Akapitzlist"/>
+        <w:ind w:left="2160"/>
+        <w:rPr>
+          <w:i/>
+          <w:iCs/>
+          <w:sz w:val="28"/>
+          <w:szCs w:val="28"/>
+          <w:lang w:val="pl-PL"/>
+        </w:rPr>
+      </w:pPr>
+      <w:r>
+        <w:rPr>
+          <w:i/>
+          <w:iCs/>
+          <w:sz w:val="28"/>
+          <w:szCs w:val="28"/>
+          <w:lang w:val="pl-PL"/>
+        </w:rPr>
+        <w:br/>
+      </w:r>
+      <w:r>
+        <w:rPr>
+          <w:i/>
+          <w:iCs/>
+          <w:sz w:val="28"/>
+          <w:szCs w:val="28"/>
+          <w:lang w:val="pl-PL"/>
+        </w:rPr>
+        <w:t>Write jako swoje argumenty przyjmuje deskryptor pliku do którego mają zostać zapisane dane, bufor (tablicę lub wskaźnik o typie char) oraz wielkość zapisywanego buforu w bajtach.</w:t>
+      </w:r>
+    </w:p>
+    <w:p>
+      <w:pPr>
+        <w:pStyle w:val="Akapitzlist"/>
+        <w:ind w:left="2160"/>
+        <w:rPr>
+          <w:i/>
+          <w:iCs/>
+          <w:sz w:val="28"/>
+          <w:szCs w:val="28"/>
+          <w:lang w:val="pl-PL"/>
+        </w:rPr>
+      </w:pPr>
+      <w:r>
+        <w:rPr>
+          <w:i/>
+          <w:iCs/>
+          <w:sz w:val="28"/>
+          <w:szCs w:val="28"/>
+          <w:lang w:val="pl-PL"/>
+        </w:rPr>
+        <w:t>Jak wszystko przebiegnie pomyślnie, to dostaniemy od tej funkcji 0.</w:t>
+      </w:r>
+    </w:p>
+    <w:p>
+      <w:pPr>
+        <w:pStyle w:val="Akapitzlist"/>
+        <w:ind w:left="2160"/>
+        <w:rPr>
+          <w:i/>
+          <w:iCs/>
+          <w:sz w:val="28"/>
+          <w:szCs w:val="28"/>
+          <w:lang w:val="pl-PL"/>
+        </w:rPr>
+      </w:pPr>
+    </w:p>
+    <w:p>
+      <w:pPr>
+        <w:pStyle w:val="Akapitzlist"/>
+        <w:ind w:left="2160"/>
+        <w:rPr>
+          <w:i/>
+          <w:iCs/>
+          <w:sz w:val="28"/>
+          <w:szCs w:val="28"/>
+          <w:lang w:val="pl-PL"/>
+        </w:rPr>
+      </w:pPr>
+      <w:r>
+        <w:rPr>
+          <w:i/>
+          <w:iCs/>
+          <w:sz w:val="28"/>
+          <w:szCs w:val="28"/>
+          <w:lang w:val="pl-PL"/>
+        </w:rPr>
+        <w:t>Kolejną omawianą funkcją będzie read, Tutaj również nie odkryjemy ameryki mówiąc, że służy ona do odczytania zawartości pliku.</w:t>
+      </w:r>
+    </w:p>
+    <w:p>
+      <w:pPr>
+        <w:pStyle w:val="Akapitzlist"/>
+        <w:ind w:left="2160"/>
+        <w:rPr>
+          <w:i/>
+          <w:iCs/>
+          <w:sz w:val="28"/>
+          <w:szCs w:val="28"/>
+          <w:lang w:val="pl-PL"/>
+        </w:rPr>
+      </w:pPr>
+      <w:r>
+        <w:rPr>
+          <w:i/>
+          <w:iCs/>
+          <w:sz w:val="28"/>
+          <w:szCs w:val="28"/>
+          <w:lang w:val="pl-PL"/>
+        </w:rPr>
+        <w:t>Jako argumenty przyjmuje ona deskryptor pliku, bufor do którego mają być wczytane dane oraz ilość bajtów jaką chcemy odczytać.</w:t>
+      </w:r>
+    </w:p>
+    <w:p>
+      <w:pPr>
+        <w:pStyle w:val="Akapitzlist"/>
+        <w:ind w:left="2160"/>
+        <w:rPr>
+          <w:i/>
+          <w:iCs/>
+          <w:sz w:val="28"/>
+          <w:szCs w:val="28"/>
+          <w:lang w:val="pl-PL"/>
+        </w:rPr>
+      </w:pPr>
+      <w:r>
+        <w:rPr>
+          <w:i/>
+          <w:iCs/>
+          <w:sz w:val="28"/>
+          <w:szCs w:val="28"/>
+          <w:lang w:val="pl-PL"/>
+        </w:rPr>
+        <w:t>Jeśli ilość odczytanych bajtów jest mniejsza niż długość pliku, to można ponownie odczytać dane z pliku, od miejsca gdzie poprzednie odczytywanie się zakończyło.</w:t>
+      </w:r>
+    </w:p>
+    <w:p>
+      <w:pPr>
+        <w:pStyle w:val="Akapitzlist"/>
+        <w:ind w:left="2160"/>
+        <w:rPr>
+          <w:i/>
+          <w:iCs/>
+          <w:sz w:val="28"/>
+          <w:szCs w:val="28"/>
+          <w:lang w:val="pl-PL"/>
+        </w:rPr>
+      </w:pPr>
+      <w:r>
+        <w:rPr>
+          <w:i/>
+          <w:iCs/>
+          <w:sz w:val="28"/>
+          <w:szCs w:val="28"/>
+          <w:lang w:val="pl-PL"/>
+        </w:rPr>
+        <w:t>Tutaj również jeśli wszystko przebiegnie popranie to dostaniemy 0, a jak nie, to -1.</w:t>
+      </w:r>
+    </w:p>
+    <w:p>
+      <w:pPr>
+        <w:pStyle w:val="Akapitzlist"/>
+        <w:ind w:left="2160"/>
+        <w:rPr>
+          <w:i/>
+          <w:iCs/>
+          <w:sz w:val="28"/>
+          <w:szCs w:val="28"/>
+          <w:lang w:val="pl-PL"/>
+        </w:rPr>
+      </w:pPr>
+      <w:r>
+        <w:rPr>
+          <w:i/>
+          <w:iCs/>
+          <w:sz w:val="28"/>
+          <w:szCs w:val="28"/>
+          <w:lang w:val="pl-PL"/>
+        </w:rPr>
+        <w:br/>
+      </w:r>
+      <w:r>
+        <w:rPr>
+          <w:i/>
+          <w:iCs/>
+          <w:sz w:val="28"/>
+          <w:szCs w:val="28"/>
+          <w:lang w:val="pl-PL"/>
+        </w:rPr>
+        <w:t>Następne będzie lseek, które zwraca pozycję na której znajdujemy się w pliku, może to na przykład posłużyć do ustawienia pozycji w pliku, sprawdzenia ile danych zostało jeszcze do odczytania, albo do sprawdzenia jak duży jest cały plik, żeby móc zaalokować bufor o odpowiedniej wielkości.</w:t>
+      </w:r>
+    </w:p>
+    <w:p>
+      <w:pPr>
+        <w:pStyle w:val="Akapitzlist"/>
+        <w:ind w:left="2160"/>
+        <w:rPr>
+          <w:i/>
+          <w:iCs/>
+          <w:sz w:val="28"/>
+          <w:szCs w:val="28"/>
+          <w:lang w:val="pl-PL"/>
+        </w:rPr>
+      </w:pPr>
+      <w:r>
+        <w:rPr>
+          <w:i/>
+          <w:iCs/>
+          <w:sz w:val="28"/>
+          <w:szCs w:val="28"/>
+          <w:lang w:val="pl-PL"/>
+        </w:rPr>
+        <w:t>Argumentami tej funkcji są kolejno: deskryptor pliku, offset, który nie zawsze jest przydatny, oraz nasze ulubione, flagi, które w tym przypadku pozwalają na np.: ustawienie pozycji w pliku na taką którą ustawiliśmy w drugim argumencie albo rozpoczęcie od obecnej pozycji w pliku.</w:t>
+      </w:r>
+    </w:p>
+    <w:p>
+      <w:pPr>
+        <w:pStyle w:val="Akapitzlist"/>
+        <w:ind w:left="2160"/>
+        <w:rPr>
+          <w:i/>
+          <w:iCs/>
+          <w:sz w:val="28"/>
+          <w:szCs w:val="28"/>
+          <w:lang w:val="pl-PL"/>
+        </w:rPr>
+      </w:pPr>
+      <w:r>
+        <w:rPr>
+          <w:i/>
+          <w:iCs/>
+          <w:sz w:val="28"/>
+          <w:szCs w:val="28"/>
+          <w:lang w:val="pl-PL"/>
+        </w:rPr>
+        <w:br/>
+      </w:r>
+      <w:r>
+        <w:rPr>
+          <w:i/>
+          <w:iCs/>
+          <w:sz w:val="28"/>
+          <w:szCs w:val="28"/>
+          <w:lang w:val="pl-PL"/>
+        </w:rPr>
+        <w:t>Ostatnią funkcją obsługi plików, którą omówimy, będzie close, bo zwykle jest to ostatnia funkcja której używa się do jakiegoś działania na jakimś pliku. Jeśli spróbujecie zapisać coś do deskryptora który został zamknięty, to otwieracie wasz kod na sporo błędów, mających potencjał na dość poważne konsekwencje, więc po prostu na to uważajcie.</w:t>
+      </w:r>
+    </w:p>
+    <w:p>
+      <w:pPr>
+        <w:pStyle w:val="Akapitzlist"/>
+        <w:ind w:left="2160"/>
+        <w:rPr>
+          <w:i/>
+          <w:iCs/>
+          <w:sz w:val="28"/>
+          <w:szCs w:val="28"/>
+          <w:lang w:val="pl-PL"/>
+        </w:rPr>
+      </w:pPr>
+      <w:r>
+        <w:rPr>
+          <w:i/>
+          <w:iCs/>
+          <w:sz w:val="28"/>
+          <w:szCs w:val="28"/>
+          <w:lang w:val="pl-PL"/>
+        </w:rPr>
+        <w:t>Ta funkcja jest chyba najprostszą z przedstawionych, ponieważ przyjmuje tylko jeden argument, będący deskryptorem pliku który chcemy zamknąć.</w:t>
+      </w:r>
+    </w:p>
+    <w:p>
+      <w:pPr>
+        <w:pStyle w:val="Akapitzlist"/>
+        <w:ind w:left="2160"/>
+        <w:rPr>
+          <w:i/>
+          <w:iCs/>
+          <w:sz w:val="28"/>
+          <w:szCs w:val="28"/>
+          <w:lang w:val="pl-PL"/>
+        </w:rPr>
+      </w:pPr>
+      <w:r>
+        <w:rPr>
+          <w:i/>
+          <w:iCs/>
+          <w:sz w:val="28"/>
+          <w:szCs w:val="28"/>
+          <w:lang w:val="pl-PL"/>
+        </w:rPr>
+        <w:t>Jeśli uda się zamknąć plik, to zwrócona zostanie wartość 0.</w:t>
+      </w:r>
+      <w:r>
+        <w:rPr>
+          <w:i/>
+          <w:iCs/>
+          <w:sz w:val="28"/>
+          <w:szCs w:val="28"/>
+          <w:lang w:val="pl-PL"/>
+        </w:rPr>
+        <w:br/>
+      </w:r>
+      <w:r>
+        <w:rPr>
+          <w:i/>
+          <w:iCs/>
+          <w:sz w:val="28"/>
+          <w:szCs w:val="28"/>
+          <w:lang w:val="pl-PL"/>
+        </w:rPr>
+        <w:br/>
+      </w:r>
+      <w:r>
+        <w:rPr>
+          <w:i/>
+          <w:iCs/>
+          <w:sz w:val="28"/>
+          <w:szCs w:val="28"/>
+          <w:lang w:val="pl-PL"/>
+        </w:rPr>
+        <w:br/>
+      </w:r>
+      <w:r>
+        <w:rPr>
+          <w:i/>
+          <w:iCs/>
+          <w:sz w:val="28"/>
+          <w:szCs w:val="28"/>
+          <w:lang w:val="pl-PL"/>
+        </w:rPr>
+        <w:br/>
+      </w:r>
+      <w:r>
+        <w:rPr>
+          <w:i/>
+          <w:iCs/>
+          <w:sz w:val="28"/>
+          <w:szCs w:val="28"/>
+          <w:lang w:val="pl-PL"/>
+        </w:rPr>
+        <w:lastRenderedPageBreak/>
+        <w:t>(Slajd 5)</w:t>
+      </w:r>
+      <w:r>
+        <w:rPr>
+          <w:i/>
+          <w:iCs/>
+          <w:sz w:val="28"/>
+          <w:szCs w:val="28"/>
+          <w:lang w:val="pl-PL"/>
+        </w:rPr>
+        <w:br/>
+      </w:r>
+    </w:p>
+    <w:p>
+      <w:pPr>
+        <w:pStyle w:val="Akapitzlist"/>
+        <w:ind w:left="2160"/>
+        <w:rPr>
+          <w:i/>
+          <w:iCs/>
+          <w:sz w:val="28"/>
+          <w:szCs w:val="28"/>
+          <w:lang w:val="pl-PL"/>
+        </w:rPr>
+      </w:pPr>
+      <w:r>
+        <w:rPr>
+          <w:i/>
+          <w:iCs/>
+          <w:sz w:val="28"/>
+          <w:szCs w:val="28"/>
+          <w:lang w:val="pl-PL"/>
+        </w:rPr>
+        <w:t>Przydałoby się chyba pokazać te funkcje w akcji, ale zanim przejdę do kodu, dam wam troszkę czasu jeśli chcecie otworzyć te strony.</w:t>
+      </w:r>
+    </w:p>
+    <w:p>
+      <w:pPr>
+        <w:pStyle w:val="Akapitzlist"/>
+        <w:ind w:left="2160"/>
+        <w:rPr>
+          <w:i/>
+          <w:iCs/>
+          <w:sz w:val="28"/>
+          <w:szCs w:val="28"/>
+          <w:lang w:val="pl-PL"/>
+        </w:rPr>
+      </w:pPr>
+    </w:p>
+    <w:p>
+      <w:pPr>
+        <w:pStyle w:val="Akapitzlist"/>
+        <w:ind w:left="2160"/>
+        <w:rPr>
+          <w:i/>
+          <w:iCs/>
+          <w:sz w:val="28"/>
+          <w:szCs w:val="28"/>
+          <w:lang w:val="pl-PL"/>
+        </w:rPr>
+      </w:pPr>
+      <w:r>
+        <w:rPr>
+          <w:i/>
+          <w:iCs/>
+          <w:sz w:val="28"/>
+          <w:szCs w:val="28"/>
+          <w:lang w:val="pl-PL"/>
+        </w:rPr>
+        <w:t>## NASTĘPNIE POKAZUJE KOD ŹRÓDŁOWY fileAccess.c I DZIAŁANIE PROGRAMU</w:t>
+      </w:r>
+    </w:p>
+    <w:p>
+      <w:pPr>
+        <w:pStyle w:val="Akapitzlist"/>
+        <w:ind w:left="2160"/>
+        <w:rPr>
+          <w:i/>
+          <w:iCs/>
+          <w:sz w:val="28"/>
+          <w:szCs w:val="28"/>
+          <w:lang w:val="pl-PL"/>
+        </w:rPr>
+      </w:pPr>
+    </w:p>
+    <w:p>
+      <w:pPr>
+        <w:pStyle w:val="Akapitzlist"/>
+        <w:ind w:left="2160"/>
+        <w:rPr>
+          <w:sz w:val="28"/>
+          <w:szCs w:val="28"/>
+          <w:lang w:val="pl-PL"/>
+        </w:rPr>
+      </w:pPr>
+      <w:r>
+        <w:rPr>
+          <w:sz w:val="28"/>
+          <w:szCs w:val="28"/>
+          <w:lang w:val="pl-PL"/>
+        </w:rPr>
+        <w:br/>
+      </w:r>
+      <w:r>
+        <w:rPr>
+          <w:sz w:val="28"/>
+          <w:szCs w:val="28"/>
+          <w:lang w:val="pl-PL"/>
+        </w:rPr>
+        <w:br/>
+      </w:r>
+      <w:r>
+        <w:rPr>
+          <w:sz w:val="28"/>
+          <w:szCs w:val="28"/>
+          <w:lang w:val="pl-PL"/>
+        </w:rPr>
+        <w:br/>
+      </w:r>
+      <w:r>
+        <w:rPr>
+          <w:sz w:val="28"/>
+          <w:szCs w:val="28"/>
+          <w:lang w:val="pl-PL"/>
+        </w:rPr>
         <w:br/>
       </w:r>
     </w:p>
@@ -1716,31 +3061,7 @@
           <w:szCs w:val="28"/>
           <w:lang w:val="pl-PL"/>
         </w:rPr>
-        <w:t>Przedstawienie kilku funkcji zarządzania katalogami</w:t>
-      </w:r>
-      <w:r>
-        <w:rPr>
-          <w:sz w:val="28"/>
-          <w:szCs w:val="28"/>
-          <w:lang w:val="pl-PL"/>
-        </w:rPr>
-        <w:t xml:space="preserve"> </w:t>
-      </w:r>
-      <w:r>
-        <w:rPr>
-          <w:sz w:val="28"/>
-          <w:szCs w:val="28"/>
-          <w:lang w:val="pl-PL"/>
-        </w:rPr>
-        <w:t>wraz z opisem obsługi błędów</w:t>
-      </w:r>
-      <w:r>
-        <w:rPr>
-          <w:sz w:val="28"/>
-          <w:szCs w:val="28"/>
-          <w:lang w:val="pl-PL"/>
-        </w:rPr>
-        <w:t>.</w:t>
+        <w:t>Przedstawienie kilku funkcji zarządzania katalogami wraz z opisem obsługi błędów (Slajdy 6 i 7).</w:t>
       </w:r>
       <w:r>
         <w:rPr>
@@ -1754,23 +3075,13 @@
         <w:rPr>
           <w:sz w:val="28"/>
           <w:szCs w:val="28"/>
-          <w:lang w:val="pl-PL"/>
-        </w:rPr>
-        <w:t>Opisywane funkcje dostępu do plików: mkdir, mkdirat, opendir, fdopendir, closedir, readdir, chdir, fchdir, getcwd, getwd, get_current_dir_name</w:t>
-      </w:r>
-      <w:r>
-        <w:rPr>
-          <w:sz w:val="28"/>
-          <w:szCs w:val="28"/>
-          <w:lang w:val="pl-PL"/>
-        </w:rPr>
-        <w:t>.</w:t>
-      </w:r>
-      <w:r>
-        <w:rPr>
-          <w:sz w:val="28"/>
-          <w:szCs w:val="28"/>
-          <w:lang w:val="pl-PL"/>
+        </w:rPr>
+        <w:t>Opisywane funkcje dostępu do plików: mkdir, mkdirat, opendir, fdopendir, closedir, readdir, chdir, fchdir, getcwd, getwd, get_current_dir_name.</w:t>
+      </w:r>
+      <w:r>
+        <w:rPr>
+          <w:sz w:val="28"/>
+          <w:szCs w:val="28"/>
         </w:rPr>
         <w:br/>
       </w:r>
@@ -1788,23 +3099,7 @@
           <w:szCs w:val="28"/>
           <w:lang w:val="pl-PL"/>
         </w:rPr>
-        <w:t xml:space="preserve">, </w:t>
-      </w:r>
-      <w:r>
-        <w:rPr>
-          <w:sz w:val="28"/>
-          <w:szCs w:val="28"/>
-          <w:lang w:val="pl-PL"/>
-        </w:rPr>
-        <w:t>podobnym jak ten powyżej</w:t>
-      </w:r>
-      <w:r>
-        <w:rPr>
-          <w:sz w:val="28"/>
-          <w:szCs w:val="28"/>
-          <w:lang w:val="pl-PL"/>
-        </w:rPr>
-        <w:t>, na przykład:</w:t>
+        <w:t>, podobnym jak ten powyżej, na przykład:</w:t>
       </w:r>
     </w:p>
     <w:p>
@@ -1826,24 +3121,1041 @@
           <w:szCs w:val="28"/>
           <w:lang w:val="pl-PL"/>
         </w:rPr>
-        <w:t xml:space="preserve">mkdir, mkdirat – Utwórz katalog. W przypadku pomyślnego utworzenia katalogu, zwraca 0, w przeciwnym </w:t>
-      </w:r>
-      <w:bookmarkStart w:id="0" w:name="_GoBack"/>
-      <w:bookmarkEnd w:id="0"/>
-      <w:r>
-        <w:rPr>
-          <w:sz w:val="28"/>
-          <w:szCs w:val="28"/>
-          <w:lang w:val="pl-PL"/>
-        </w:rPr>
-        <w:t>wypadku zwraca -1 i ustawia errno.</w:t>
-      </w:r>
-    </w:p>
-    <w:p>
-      <w:pPr>
-        <w:pStyle w:val="Akapitzlist"/>
-        <w:ind w:left="1440"/>
-        <w:rPr>
+        <w:t>mkdir, mkdirat – Utwórz katalog. W przypadku pomyślnego utworzenia katalogu, zwraca 0, w przeciwnym wypadku zwraca -1 i ustawia errno.</w:t>
+      </w:r>
+    </w:p>
+    <w:p>
+      <w:pPr>
+        <w:pStyle w:val="Akapitzlist"/>
+        <w:numPr>
+          <w:ilvl w:val="1"/>
+          <w:numId w:val="1"/>
+        </w:numPr>
+        <w:rPr>
+          <w:sz w:val="28"/>
+          <w:szCs w:val="28"/>
+          <w:lang w:val="pl-PL"/>
+        </w:rPr>
+      </w:pPr>
+      <w:r>
+        <w:rPr>
+          <w:sz w:val="28"/>
+          <w:szCs w:val="28"/>
+          <w:lang w:val="pl-PL"/>
+        </w:rPr>
+        <w:t>Tekst do wypowiedzenia:</w:t>
+      </w:r>
+    </w:p>
+    <w:p>
+      <w:pPr>
+        <w:pStyle w:val="Akapitzlist"/>
+        <w:ind w:left="2124"/>
+        <w:rPr>
+          <w:i/>
+          <w:iCs/>
+          <w:sz w:val="28"/>
+          <w:szCs w:val="28"/>
+          <w:lang w:val="pl-PL"/>
+        </w:rPr>
+      </w:pPr>
+      <w:r>
+        <w:rPr>
+          <w:i/>
+          <w:iCs/>
+          <w:sz w:val="28"/>
+          <w:szCs w:val="28"/>
+          <w:lang w:val="pl-PL"/>
+        </w:rPr>
+        <w:t>(Slajd 6)</w:t>
+      </w:r>
+      <w:r>
+        <w:rPr>
+          <w:i/>
+          <w:iCs/>
+          <w:sz w:val="28"/>
+          <w:szCs w:val="28"/>
+          <w:lang w:val="pl-PL"/>
+        </w:rPr>
+        <w:br/>
+      </w:r>
+      <w:r>
+        <w:rPr>
+          <w:i/>
+          <w:iCs/>
+          <w:sz w:val="28"/>
+          <w:szCs w:val="28"/>
+          <w:lang w:val="pl-PL"/>
+        </w:rPr>
+        <w:t xml:space="preserve">Tutaj również szybko przypomnę o resetowaniu wartości errno przed użyciem tych funkcji, gdyż można odczytywać </w:t>
+      </w:r>
+      <w:r>
+        <w:rPr>
+          <w:i/>
+          <w:iCs/>
+          <w:sz w:val="28"/>
+          <w:szCs w:val="28"/>
+          <w:lang w:val="pl-PL"/>
+        </w:rPr>
+        <w:br/>
+      </w:r>
+      <w:r>
+        <w:rPr>
+          <w:i/>
+          <w:iCs/>
+          <w:sz w:val="28"/>
+          <w:szCs w:val="28"/>
+          <w:lang w:val="pl-PL"/>
+        </w:rPr>
+        <w:t>śmieciowe błędy.</w:t>
+      </w:r>
+    </w:p>
+    <w:p>
+      <w:pPr>
+        <w:pStyle w:val="Akapitzlist"/>
+        <w:ind w:left="2124"/>
+        <w:rPr>
+          <w:i/>
+          <w:iCs/>
+          <w:sz w:val="28"/>
+          <w:szCs w:val="28"/>
+          <w:lang w:val="pl-PL"/>
+        </w:rPr>
+      </w:pPr>
+      <w:r>
+        <w:rPr>
+          <w:i/>
+          <w:iCs/>
+          <w:sz w:val="28"/>
+          <w:szCs w:val="28"/>
+          <w:lang w:val="pl-PL"/>
+        </w:rPr>
+        <w:br/>
+      </w:r>
+      <w:r>
+        <w:rPr>
+          <w:i/>
+          <w:iCs/>
+          <w:sz w:val="28"/>
+          <w:szCs w:val="28"/>
+          <w:lang w:val="pl-PL"/>
+        </w:rPr>
+        <w:t xml:space="preserve">Zaczynamy od tworzenia katalogów, mając do tego celu 2 formy polecenia mkdir i mkdirat. </w:t>
+      </w:r>
+    </w:p>
+    <w:p>
+      <w:pPr>
+        <w:pStyle w:val="Akapitzlist"/>
+        <w:ind w:left="2124"/>
+        <w:rPr>
+          <w:i/>
+          <w:iCs/>
+          <w:sz w:val="28"/>
+          <w:szCs w:val="28"/>
+          <w:lang w:val="pl-PL"/>
+        </w:rPr>
+      </w:pPr>
+      <w:r>
+        <w:rPr>
+          <w:i/>
+          <w:iCs/>
+          <w:sz w:val="28"/>
+          <w:szCs w:val="28"/>
+          <w:lang w:val="pl-PL"/>
+        </w:rPr>
+        <w:t>Działają one w dokładnie taki sam sposób poza jedną drobną różnicą,</w:t>
+      </w:r>
+    </w:p>
+    <w:p>
+      <w:pPr>
+        <w:pStyle w:val="Akapitzlist"/>
+        <w:ind w:left="2124"/>
+        <w:rPr>
+          <w:i/>
+          <w:iCs/>
+          <w:sz w:val="28"/>
+          <w:szCs w:val="28"/>
+          <w:lang w:val="pl-PL"/>
+        </w:rPr>
+      </w:pPr>
+      <w:r>
+        <w:rPr>
+          <w:i/>
+          <w:iCs/>
+          <w:sz w:val="28"/>
+          <w:szCs w:val="28"/>
+          <w:lang w:val="pl-PL"/>
+        </w:rPr>
+        <w:t>Mkdir przyjmuje 2 argumenty, ścieżkę do katalogu i dobrze nam już znane mode_t, natomiast mkdirat przyjmuje 3 argumenty.</w:t>
+      </w:r>
+    </w:p>
+    <w:p>
+      <w:pPr>
+        <w:pStyle w:val="Akapitzlist"/>
+        <w:ind w:left="2124"/>
+        <w:rPr>
+          <w:i/>
+          <w:iCs/>
+          <w:sz w:val="28"/>
+          <w:szCs w:val="28"/>
+          <w:lang w:val="pl-PL"/>
+        </w:rPr>
+      </w:pPr>
+      <w:r>
+        <w:rPr>
+          <w:i/>
+          <w:iCs/>
+          <w:sz w:val="28"/>
+          <w:szCs w:val="28"/>
+          <w:lang w:val="pl-PL"/>
+        </w:rPr>
+        <w:lastRenderedPageBreak/>
+        <w:t>Pierwszym jest deskryptor katalogu, drugim jest ścieżka do katalogu a trzeci to mode_t.</w:t>
+      </w:r>
+    </w:p>
+    <w:p>
+      <w:pPr>
+        <w:pStyle w:val="Akapitzlist"/>
+        <w:ind w:left="2124"/>
+        <w:rPr>
+          <w:i/>
+          <w:iCs/>
+          <w:sz w:val="28"/>
+          <w:szCs w:val="28"/>
+          <w:lang w:val="pl-PL"/>
+        </w:rPr>
+      </w:pPr>
+      <w:r>
+        <w:rPr>
+          <w:i/>
+          <w:iCs/>
+          <w:sz w:val="28"/>
+          <w:szCs w:val="28"/>
+          <w:lang w:val="pl-PL"/>
+        </w:rPr>
+        <w:t xml:space="preserve">Różnica w działaniu tych 2 funkcji pojawia się przy użyciu </w:t>
+      </w:r>
+      <w:r>
+        <w:rPr>
+          <w:i/>
+          <w:iCs/>
+          <w:sz w:val="28"/>
+          <w:szCs w:val="28"/>
+          <w:lang w:val="pl-PL"/>
+        </w:rPr>
+        <w:br/>
+      </w:r>
+      <w:r>
+        <w:rPr>
+          <w:i/>
+          <w:iCs/>
+          <w:sz w:val="28"/>
+          <w:szCs w:val="28"/>
+          <w:lang w:val="pl-PL"/>
+        </w:rPr>
+        <w:t>relatywnych ścieżek.</w:t>
+      </w:r>
+      <w:r>
+        <w:rPr>
+          <w:i/>
+          <w:iCs/>
+          <w:sz w:val="28"/>
+          <w:szCs w:val="28"/>
+          <w:lang w:val="pl-PL"/>
+        </w:rPr>
+        <w:br/>
+      </w:r>
+      <w:r>
+        <w:rPr>
+          <w:i/>
+          <w:iCs/>
+          <w:sz w:val="28"/>
+          <w:szCs w:val="28"/>
+          <w:lang w:val="pl-PL"/>
+        </w:rPr>
+        <w:br/>
+      </w:r>
+      <w:r>
+        <w:rPr>
+          <w:i/>
+          <w:iCs/>
+          <w:sz w:val="28"/>
+          <w:szCs w:val="28"/>
+          <w:lang w:val="pl-PL"/>
+        </w:rPr>
+        <w:t>Używając takiej ścieżki w mkdir będzie ona zinterpretowana jako ścieżka relatywna do katalogu w którym pracuje program,</w:t>
+      </w:r>
+    </w:p>
+    <w:p>
+      <w:pPr>
+        <w:pStyle w:val="Akapitzlist"/>
+        <w:ind w:left="2124"/>
+        <w:rPr>
+          <w:i/>
+          <w:iCs/>
+          <w:sz w:val="28"/>
+          <w:szCs w:val="28"/>
+          <w:lang w:val="pl-PL"/>
+        </w:rPr>
+      </w:pPr>
+      <w:r>
+        <w:rPr>
+          <w:i/>
+          <w:iCs/>
+          <w:sz w:val="28"/>
+          <w:szCs w:val="28"/>
+          <w:lang w:val="pl-PL"/>
+        </w:rPr>
+        <w:t>Natomiast w mkdirat będzie ona zinterpretowana jako ścieżka relatywna do katalogu do którego deskryptor podamy w pierwszym argumencie.</w:t>
+      </w:r>
+      <w:r>
+        <w:rPr>
+          <w:i/>
+          <w:iCs/>
+          <w:sz w:val="28"/>
+          <w:szCs w:val="28"/>
+          <w:lang w:val="pl-PL"/>
+        </w:rPr>
+        <w:br/>
+        <w:t>Jeśli w mkdirat użyjemy absolutnej ścieżki, to deskryptor katalogu zostanie zignorowany.</w:t>
+      </w:r>
+    </w:p>
+    <w:p>
+      <w:pPr>
+        <w:pStyle w:val="Akapitzlist"/>
+        <w:ind w:left="2124"/>
+        <w:rPr>
+          <w:i/>
+          <w:iCs/>
+          <w:sz w:val="28"/>
+          <w:szCs w:val="28"/>
+          <w:lang w:val="pl-PL"/>
+        </w:rPr>
+      </w:pPr>
+      <w:r>
+        <w:rPr>
+          <w:i/>
+          <w:iCs/>
+          <w:sz w:val="28"/>
+          <w:szCs w:val="28"/>
+          <w:lang w:val="pl-PL"/>
+        </w:rPr>
+        <w:t>Po pomyślnym utworzeniu katalogu otrzymacie 0, w przypadku błędu -1 i kod błędu w errno.</w:t>
+      </w:r>
+    </w:p>
+    <w:p>
+      <w:pPr>
+        <w:pStyle w:val="Akapitzlist"/>
+        <w:ind w:left="2124"/>
+        <w:rPr>
+          <w:i/>
+          <w:iCs/>
+          <w:sz w:val="28"/>
+          <w:szCs w:val="28"/>
+          <w:lang w:val="pl-PL"/>
+        </w:rPr>
+      </w:pPr>
+      <w:r>
+        <w:rPr>
+          <w:i/>
+          <w:iCs/>
+          <w:sz w:val="28"/>
+          <w:szCs w:val="28"/>
+          <w:lang w:val="pl-PL"/>
+        </w:rPr>
+        <w:br/>
+      </w:r>
+      <w:r>
+        <w:rPr>
+          <w:i/>
+          <w:iCs/>
+          <w:sz w:val="28"/>
+          <w:szCs w:val="28"/>
+          <w:lang w:val="pl-PL"/>
+        </w:rPr>
+        <w:t>Przechodząc dalej widzimy dwie wersję funkcji otwarcia katalogu, różnią się one przyjmowanym argumentem, opendir przyjmuje ścieżkę do pliku, fdopendir przyjmuję deskryptor katalogu.</w:t>
+      </w:r>
+    </w:p>
+    <w:p>
+      <w:pPr>
+        <w:pStyle w:val="Akapitzlist"/>
+        <w:ind w:left="2124"/>
+        <w:rPr>
+          <w:i/>
+          <w:iCs/>
+          <w:sz w:val="28"/>
+          <w:szCs w:val="28"/>
+          <w:lang w:val="pl-PL"/>
+        </w:rPr>
+      </w:pPr>
+      <w:r>
+        <w:rPr>
+          <w:i/>
+          <w:iCs/>
+          <w:sz w:val="28"/>
+          <w:szCs w:val="28"/>
+          <w:lang w:val="pl-PL"/>
+        </w:rPr>
+        <w:t>Obie zwracają wskaźnik do strumienia katalogu z którego można odczytać jego zawartość. W przypadku błędu zostanie zwrócony NULL.</w:t>
+      </w:r>
+    </w:p>
+    <w:p>
+      <w:pPr>
+        <w:pStyle w:val="Akapitzlist"/>
+        <w:ind w:left="2124"/>
+        <w:rPr>
+          <w:i/>
+          <w:iCs/>
+          <w:sz w:val="28"/>
+          <w:szCs w:val="28"/>
+          <w:lang w:val="pl-PL"/>
+        </w:rPr>
+      </w:pPr>
+      <w:r>
+        <w:rPr>
+          <w:i/>
+          <w:iCs/>
+          <w:sz w:val="28"/>
+          <w:szCs w:val="28"/>
+          <w:lang w:val="pl-PL"/>
+        </w:rPr>
+        <w:br/>
+      </w:r>
+      <w:r>
+        <w:rPr>
+          <w:i/>
+          <w:iCs/>
+          <w:sz w:val="28"/>
+          <w:szCs w:val="28"/>
+          <w:lang w:val="pl-PL"/>
+        </w:rPr>
+        <w:t>Kolejną funkcją będzie readdir, służąca do odczytania zawartości katalogu, każde wywołanie zwraca wskaźnik o strukturze „dirent” składającej się z numeru „inode”, offsetu, którego nie powinno się używać wraz ze współczesnymi systemami plików, wielkość wpisu w bajtach typ wpisu i nazwy wpisu.</w:t>
+      </w:r>
+    </w:p>
+    <w:p>
+      <w:pPr>
+        <w:pStyle w:val="Akapitzlist"/>
+        <w:ind w:left="2124"/>
+        <w:rPr>
+          <w:i/>
+          <w:iCs/>
+          <w:sz w:val="28"/>
+          <w:szCs w:val="28"/>
+          <w:lang w:val="pl-PL"/>
+        </w:rPr>
+      </w:pPr>
+      <w:r>
+        <w:rPr>
+          <w:i/>
+          <w:iCs/>
+          <w:sz w:val="28"/>
+          <w:szCs w:val="28"/>
+          <w:lang w:val="pl-PL"/>
+        </w:rPr>
+        <w:t>Funkcja ta zwróci wartość NULL w dwóch przypadkach, gdy wystąpi jakiś błąd oraz gdy dotrzemy do końca katalogu, należy wtedy sprawdzić czy errno zawiera kod błędu, jeśli jest tam 0, to wszystko przebiegło dobrze.</w:t>
+      </w:r>
+    </w:p>
+    <w:p>
+      <w:pPr>
+        <w:pStyle w:val="Akapitzlist"/>
+        <w:ind w:left="2124"/>
+        <w:rPr>
+          <w:i/>
+          <w:iCs/>
+          <w:sz w:val="28"/>
+          <w:szCs w:val="28"/>
+          <w:lang w:val="pl-PL"/>
+        </w:rPr>
+      </w:pPr>
+      <w:r>
+        <w:rPr>
+          <w:i/>
+          <w:iCs/>
+          <w:sz w:val="28"/>
+          <w:szCs w:val="28"/>
+          <w:lang w:val="pl-PL"/>
+        </w:rPr>
+        <w:t>Po odczytaniu strumienia katalogu można na przykład zamknąć go.</w:t>
+      </w:r>
+      <w:r>
+        <w:rPr>
+          <w:i/>
+          <w:iCs/>
+          <w:sz w:val="28"/>
+          <w:szCs w:val="28"/>
+          <w:lang w:val="pl-PL"/>
+        </w:rPr>
+        <w:br/>
+      </w:r>
+      <w:r>
+        <w:rPr>
+          <w:i/>
+          <w:iCs/>
+          <w:sz w:val="28"/>
+          <w:szCs w:val="28"/>
+          <w:lang w:val="pl-PL"/>
+        </w:rPr>
+        <w:br/>
+      </w:r>
+      <w:r>
+        <w:rPr>
+          <w:i/>
+          <w:iCs/>
+          <w:sz w:val="28"/>
+          <w:szCs w:val="28"/>
+          <w:lang w:val="pl-PL"/>
+        </w:rPr>
+        <w:lastRenderedPageBreak/>
+        <w:t>Do tego celu służy funkcja closedir, która jako jedyny argument przyjmuje wskaźnik do strumienia katalogu.</w:t>
+      </w:r>
+    </w:p>
+    <w:p>
+      <w:pPr>
+        <w:pStyle w:val="Akapitzlist"/>
+        <w:ind w:left="2124"/>
+        <w:rPr>
+          <w:i/>
+          <w:iCs/>
+          <w:sz w:val="28"/>
+          <w:szCs w:val="28"/>
+          <w:lang w:val="pl-PL"/>
+        </w:rPr>
+      </w:pPr>
+      <w:r>
+        <w:rPr>
+          <w:i/>
+          <w:iCs/>
+          <w:sz w:val="28"/>
+          <w:szCs w:val="28"/>
+          <w:lang w:val="pl-PL"/>
+        </w:rPr>
+        <w:t>W przypadku sukcesu zostanie zwrócone 0, w przeciwnym wypadku -1 i zostanie ustawione errno.</w:t>
+      </w:r>
+    </w:p>
+    <w:p>
+      <w:pPr>
+        <w:pStyle w:val="Akapitzlist"/>
+        <w:ind w:left="2124"/>
+        <w:rPr>
+          <w:i/>
+          <w:iCs/>
+          <w:sz w:val="28"/>
+          <w:szCs w:val="28"/>
+          <w:lang w:val="pl-PL"/>
+        </w:rPr>
+      </w:pPr>
+      <w:r>
+        <w:rPr>
+          <w:i/>
+          <w:iCs/>
+          <w:sz w:val="28"/>
+          <w:szCs w:val="28"/>
+          <w:lang w:val="pl-PL"/>
+        </w:rPr>
+        <w:br/>
+      </w:r>
+      <w:r>
+        <w:rPr>
+          <w:i/>
+          <w:iCs/>
+          <w:sz w:val="28"/>
+          <w:szCs w:val="28"/>
+          <w:lang w:val="pl-PL"/>
+        </w:rPr>
+        <w:t>Kolejną funkcję, mającą aż 3 różne wersje, zwraca wskaźnik do ścieżki katalogu w którym uruchomiliśmy program. Getcwd i getwd mogą ponadto przyjąć jako argument bufor do którego mogą zapisać ścieżkę do pliku.</w:t>
+      </w:r>
+    </w:p>
+    <w:p>
+      <w:pPr>
+        <w:pStyle w:val="Akapitzlist"/>
+        <w:ind w:left="2124"/>
+        <w:rPr>
+          <w:i/>
+          <w:iCs/>
+          <w:sz w:val="28"/>
+          <w:szCs w:val="28"/>
+          <w:lang w:val="pl-PL"/>
+        </w:rPr>
+      </w:pPr>
+      <w:r>
+        <w:rPr>
+          <w:i/>
+          <w:iCs/>
+          <w:sz w:val="28"/>
+          <w:szCs w:val="28"/>
+          <w:lang w:val="pl-PL"/>
+        </w:rPr>
+        <w:t>Getcwd moż</w:t>
+      </w:r>
+      <w:r>
+        <w:rPr>
+          <w:i/>
+          <w:iCs/>
+          <w:sz w:val="28"/>
+          <w:szCs w:val="28"/>
+          <w:lang w:val="pl-PL"/>
+        </w:rPr>
+        <w:t>e dodatkowo</w:t>
+      </w:r>
+      <w:r>
+        <w:rPr>
+          <w:i/>
+          <w:iCs/>
+          <w:sz w:val="28"/>
+          <w:szCs w:val="28"/>
+          <w:lang w:val="pl-PL"/>
+        </w:rPr>
+        <w:t xml:space="preserve"> przyjąć jako 2 argument wielkość bufora w bajtach. </w:t>
+      </w:r>
+    </w:p>
+    <w:p>
+      <w:pPr>
+        <w:pStyle w:val="Akapitzlist"/>
+        <w:ind w:left="2124"/>
+        <w:rPr>
+          <w:i/>
+          <w:iCs/>
+          <w:sz w:val="28"/>
+          <w:szCs w:val="28"/>
+          <w:lang w:val="pl-PL"/>
+        </w:rPr>
+      </w:pPr>
+      <w:r>
+        <w:rPr>
+          <w:i/>
+          <w:iCs/>
+          <w:sz w:val="28"/>
+          <w:szCs w:val="28"/>
+          <w:lang w:val="pl-PL"/>
+        </w:rPr>
+        <w:t>W przypadku niepowodzenia zostanie zwrócone NULL.</w:t>
+      </w:r>
+    </w:p>
+    <w:p>
+      <w:pPr>
+        <w:pStyle w:val="Akapitzlist"/>
+        <w:ind w:left="2124"/>
+        <w:rPr>
+          <w:i/>
+          <w:iCs/>
+          <w:sz w:val="28"/>
+          <w:szCs w:val="28"/>
+          <w:lang w:val="pl-PL"/>
+        </w:rPr>
+      </w:pPr>
+      <w:r>
+        <w:rPr>
+          <w:i/>
+          <w:iCs/>
+          <w:sz w:val="28"/>
+          <w:szCs w:val="28"/>
+          <w:lang w:val="pl-PL"/>
+        </w:rPr>
+        <w:br/>
+      </w:r>
+      <w:r>
+        <w:rPr>
+          <w:i/>
+          <w:iCs/>
+          <w:sz w:val="28"/>
+          <w:szCs w:val="28"/>
+          <w:lang w:val="pl-PL"/>
+        </w:rPr>
+        <w:t>Ostatnią funkcją jakiej się przyjrzymy będzie funkcja zmiany katalogu w którym pracuje program.</w:t>
+      </w:r>
+    </w:p>
+    <w:p>
+      <w:pPr>
+        <w:pStyle w:val="Akapitzlist"/>
+        <w:ind w:left="2124"/>
+        <w:rPr>
+          <w:i/>
+          <w:iCs/>
+          <w:sz w:val="28"/>
+          <w:szCs w:val="28"/>
+          <w:lang w:val="pl-PL"/>
+        </w:rPr>
+      </w:pPr>
+      <w:r>
+        <w:rPr>
+          <w:i/>
+          <w:iCs/>
+          <w:sz w:val="28"/>
+          <w:szCs w:val="28"/>
+          <w:lang w:val="pl-PL"/>
+        </w:rPr>
+        <w:t>Ma ona dwie wersje, pierwsza, chdir, przyjmuje jako argument ścieżkę do pliku, natomiast drug</w:t>
+      </w:r>
+      <w:r>
+        <w:rPr>
+          <w:i/>
+          <w:iCs/>
+          <w:sz w:val="28"/>
+          <w:szCs w:val="28"/>
+          <w:lang w:val="pl-PL"/>
+        </w:rPr>
+        <w:t>a, fchdi,r</w:t>
+      </w:r>
+      <w:r>
+        <w:rPr>
+          <w:i/>
+          <w:iCs/>
+          <w:sz w:val="28"/>
+          <w:szCs w:val="28"/>
+          <w:lang w:val="pl-PL"/>
+        </w:rPr>
+        <w:t xml:space="preserve"> przyjmuje deskryptor pliku.</w:t>
+      </w:r>
+    </w:p>
+    <w:p>
+      <w:pPr>
+        <w:pStyle w:val="Akapitzlist"/>
+        <w:ind w:left="2124"/>
+        <w:rPr>
+          <w:i/>
+          <w:iCs/>
+          <w:sz w:val="28"/>
+          <w:szCs w:val="28"/>
+          <w:lang w:val="pl-PL"/>
+        </w:rPr>
+      </w:pPr>
+      <w:r>
+        <w:rPr>
+          <w:i/>
+          <w:iCs/>
+          <w:sz w:val="28"/>
+          <w:szCs w:val="28"/>
+          <w:lang w:val="pl-PL"/>
+        </w:rPr>
+        <w:t>Jeśli katalog pracy zostanie zmieniony pomyślnie zostanie zwrócone 0, w przypadku błędu -1.</w:t>
+      </w:r>
+    </w:p>
+    <w:p>
+      <w:pPr>
+        <w:pStyle w:val="Akapitzlist"/>
+        <w:ind w:left="2124"/>
+        <w:rPr>
+          <w:i/>
+          <w:iCs/>
+          <w:sz w:val="28"/>
+          <w:szCs w:val="28"/>
+          <w:lang w:val="pl-PL"/>
+        </w:rPr>
+      </w:pPr>
+      <w:r>
+        <w:rPr>
+          <w:i/>
+          <w:iCs/>
+          <w:sz w:val="28"/>
+          <w:szCs w:val="28"/>
+          <w:lang w:val="pl-PL"/>
+        </w:rPr>
+        <w:t>Przed użyciem readdir zaleca się ustawić wartość errno na 0</w:t>
+      </w:r>
+      <w:r>
+        <w:rPr>
+          <w:i/>
+          <w:iCs/>
+          <w:sz w:val="28"/>
+          <w:szCs w:val="28"/>
+          <w:lang w:val="pl-PL"/>
+        </w:rPr>
+        <w:br/>
+      </w:r>
+      <w:r>
+        <w:rPr>
+          <w:i/>
+          <w:iCs/>
+          <w:sz w:val="28"/>
+          <w:szCs w:val="28"/>
+          <w:lang w:val="pl-PL"/>
+        </w:rPr>
+        <w:br/>
+        <w:t>(Slajd 7)</w:t>
+      </w:r>
+      <w:r>
+        <w:rPr>
+          <w:i/>
+          <w:iCs/>
+          <w:sz w:val="28"/>
+          <w:szCs w:val="28"/>
+          <w:lang w:val="pl-PL"/>
+        </w:rPr>
+        <w:br/>
+      </w:r>
+    </w:p>
+    <w:p>
+      <w:pPr>
+        <w:pStyle w:val="Akapitzlist"/>
+        <w:ind w:left="2124"/>
+        <w:rPr>
+          <w:i/>
+          <w:iCs/>
+          <w:sz w:val="28"/>
+          <w:szCs w:val="28"/>
+          <w:lang w:val="pl-PL"/>
+        </w:rPr>
+      </w:pPr>
+      <w:r>
+        <w:rPr>
+          <w:i/>
+          <w:iCs/>
+          <w:sz w:val="28"/>
+          <w:szCs w:val="28"/>
+          <w:lang w:val="pl-PL"/>
+        </w:rPr>
+        <w:t>Te linki już widzieliście, więc po prostu przejdę do pokazania przykładu z przedstawionymi przed chwilą funkcjami</w:t>
+      </w:r>
+    </w:p>
+    <w:p>
+      <w:pPr>
+        <w:pStyle w:val="Akapitzlist"/>
+        <w:ind w:left="2124"/>
+        <w:rPr>
+          <w:i/>
+          <w:iCs/>
+          <w:sz w:val="28"/>
+          <w:szCs w:val="28"/>
+          <w:lang w:val="pl-PL"/>
+        </w:rPr>
+      </w:pPr>
+      <w:r>
+        <w:rPr>
+          <w:i/>
+          <w:iCs/>
+          <w:sz w:val="28"/>
+          <w:szCs w:val="28"/>
+          <w:lang w:val="pl-PL"/>
+        </w:rPr>
+        <w:t>## NASTĘPNIE POKAZUJE KOD ŹRÓDŁOWY directoryAccess.c I DZIAŁANIE PROGRAMU</w:t>
+      </w:r>
+      <w:r>
+        <w:rPr>
+          <w:i/>
+          <w:iCs/>
+          <w:sz w:val="28"/>
+          <w:szCs w:val="28"/>
+          <w:lang w:val="pl-PL"/>
+        </w:rPr>
+        <w:br/>
+      </w:r>
+    </w:p>
+    <w:p>
+      <w:pPr>
+        <w:pStyle w:val="Akapitzlist"/>
+        <w:numPr>
+          <w:ilvl w:val="0"/>
+          <w:numId w:val="1"/>
+        </w:numPr>
+        <w:rPr>
+          <w:sz w:val="28"/>
+          <w:szCs w:val="28"/>
+          <w:lang w:val="pl-PL"/>
+        </w:rPr>
+      </w:pPr>
+      <w:r>
+        <w:rPr>
+          <w:sz w:val="28"/>
+          <w:szCs w:val="28"/>
+          <w:lang w:val="pl-PL"/>
+        </w:rPr>
+        <w:t>Przedstawienia ćwiczenia do wykonania przez kolegów z zajęć (Slajd 8)</w:t>
+      </w:r>
+    </w:p>
+    <w:p>
+      <w:pPr>
+        <w:pStyle w:val="Akapitzlist"/>
+        <w:numPr>
+          <w:ilvl w:val="1"/>
+          <w:numId w:val="1"/>
+        </w:numPr>
+        <w:rPr>
+          <w:sz w:val="28"/>
+          <w:szCs w:val="28"/>
+          <w:lang w:val="pl-PL"/>
+        </w:rPr>
+      </w:pPr>
+      <w:r>
+        <w:rPr>
+          <w:sz w:val="28"/>
+          <w:szCs w:val="28"/>
+          <w:lang w:val="pl-PL"/>
+        </w:rPr>
+        <w:t>Tekst do wypowiedzenia:</w:t>
+      </w:r>
+    </w:p>
+    <w:p>
+      <w:pPr>
+        <w:pStyle w:val="Akapitzlist"/>
+        <w:ind w:left="2160"/>
+        <w:rPr>
+          <w:i/>
+          <w:iCs/>
+          <w:sz w:val="28"/>
+          <w:szCs w:val="28"/>
+          <w:lang w:val="pl-PL"/>
+        </w:rPr>
+      </w:pPr>
+      <w:r>
+        <w:rPr>
+          <w:i/>
+          <w:iCs/>
+          <w:sz w:val="28"/>
+          <w:szCs w:val="28"/>
+          <w:lang w:val="pl-PL"/>
+        </w:rPr>
+        <w:t>Skoro przebrnęliśmy przez przedstawienie funkcji i przykładów to chyba nadszedł czas na małe ćwiczenie, które, miejmy nadzieję, nie zajmie zbyt długo czasu.</w:t>
+      </w:r>
+    </w:p>
+    <w:p>
+      <w:pPr>
+        <w:pStyle w:val="Akapitzlist"/>
+        <w:ind w:left="2160"/>
+        <w:rPr>
+          <w:i/>
+          <w:iCs/>
+          <w:sz w:val="28"/>
+          <w:szCs w:val="28"/>
+          <w:lang w:val="pl-PL"/>
+        </w:rPr>
+      </w:pPr>
+      <w:r>
+        <w:rPr>
+          <w:i/>
+          <w:iCs/>
+          <w:sz w:val="28"/>
+          <w:szCs w:val="28"/>
+          <w:lang w:val="pl-PL"/>
+        </w:rPr>
+        <w:br/>
+        <w:t xml:space="preserve">Jeśli macie problem z odczytaniem go, to znajduje się ono również na stronie </w:t>
+      </w:r>
+      <w:r>
+        <w:rPr>
+          <w:i/>
+          <w:iCs/>
+          <w:sz w:val="28"/>
+          <w:szCs w:val="28"/>
+          <w:lang w:val="pl-PL"/>
+        </w:rPr>
+        <w:br/>
+      </w:r>
+      <w:hyperlink r:id="rId6" w:history="1">
+        <w:r>
+          <w:rPr>
+            <w:rStyle w:val="Hipercze"/>
+            <w:i/>
+            <w:iCs/>
+            <w:sz w:val="28"/>
+            <w:szCs w:val="28"/>
+            <w:lang w:val="pl-PL"/>
+          </w:rPr>
+          <w:t>https://epat.xyz/so/pomoce/zadanie</w:t>
+        </w:r>
+      </w:hyperlink>
+      <w:r>
+        <w:rPr>
+          <w:i/>
+          <w:iCs/>
+          <w:sz w:val="28"/>
+          <w:szCs w:val="28"/>
+          <w:lang w:val="pl-PL"/>
+        </w:rPr>
+        <w:br/>
+      </w:r>
+      <w:r>
+        <w:rPr>
+          <w:i/>
+          <w:iCs/>
+          <w:sz w:val="28"/>
+          <w:szCs w:val="28"/>
+          <w:lang w:val="pl-PL"/>
+        </w:rPr>
+        <w:lastRenderedPageBreak/>
+        <w:t xml:space="preserve">dostaniecie się tam też z poziomu strony </w:t>
+      </w:r>
+      <w:r>
+        <w:rPr>
+          <w:i/>
+          <w:iCs/>
+          <w:sz w:val="28"/>
+          <w:szCs w:val="28"/>
+          <w:lang w:val="pl-PL"/>
+        </w:rPr>
+        <w:t>z pomocami do prezentacji</w:t>
+      </w:r>
+      <w:r>
+        <w:rPr>
+          <w:i/>
+          <w:iCs/>
+          <w:sz w:val="28"/>
+          <w:szCs w:val="28"/>
+          <w:lang w:val="pl-PL"/>
+        </w:rPr>
+        <w:br/>
+      </w:r>
+    </w:p>
+    <w:p>
+      <w:pPr>
+        <w:pStyle w:val="Akapitzlist"/>
+        <w:ind w:left="2160"/>
+        <w:rPr>
+          <w:i/>
+          <w:iCs/>
+          <w:sz w:val="28"/>
+          <w:szCs w:val="28"/>
+          <w:lang w:val="pl-PL"/>
+        </w:rPr>
+      </w:pPr>
+      <w:r>
+        <w:rPr>
+          <w:i/>
+          <w:iCs/>
+          <w:sz w:val="28"/>
+          <w:szCs w:val="28"/>
+          <w:lang w:val="pl-PL"/>
+        </w:rPr>
+        <w:t>Dodatkowe informacje na temat funkcji macie pod linkiem widocznym na ekranie.</w:t>
+      </w:r>
+    </w:p>
+    <w:p>
+      <w:pPr>
+        <w:pStyle w:val="Akapitzlist"/>
+        <w:ind w:left="2160"/>
+        <w:rPr>
+          <w:i/>
+          <w:iCs/>
+          <w:sz w:val="28"/>
+          <w:szCs w:val="28"/>
+          <w:lang w:val="pl-PL"/>
+        </w:rPr>
+      </w:pPr>
+      <w:r>
+        <w:rPr>
+          <w:i/>
+          <w:iCs/>
+          <w:sz w:val="28"/>
+          <w:szCs w:val="28"/>
+          <w:lang w:val="pl-PL"/>
+        </w:rPr>
+        <w:t>W razie problemów, śmiało pytajcie, postaram się wam jakoś pomóc.</w:t>
+      </w:r>
+    </w:p>
+    <w:p>
+      <w:pPr>
+        <w:pStyle w:val="Akapitzlist"/>
+        <w:ind w:left="2160"/>
+        <w:rPr>
+          <w:sz w:val="28"/>
+          <w:szCs w:val="28"/>
+          <w:lang w:val="pl-PL"/>
+        </w:rPr>
+      </w:pPr>
+    </w:p>
+    <w:p>
+      <w:pPr>
+        <w:rPr>
+          <w:i/>
+          <w:iCs/>
           <w:sz w:val="28"/>
           <w:szCs w:val="28"/>
           <w:lang w:val="pl-PL"/>
@@ -1888,8 +4200,7 @@
           <w:numId w:val="3"/>
         </w:numPr>
         <w:rPr>
-          <w:sz w:val="28"/>
-          <w:szCs w:val="28"/>
+          <w:lang w:val="pl-PL"/>
         </w:rPr>
       </w:pPr>
       <w:r>
@@ -1924,196 +4235,362 @@
         </w:rPr>
         <w:br/>
       </w:r>
-      <w:hyperlink r:id="rId6" w:history="1">
+      <w:hyperlink r:id="rId7" w:history="1">
         <w:r>
           <w:rPr>
             <w:rStyle w:val="Hipercze"/>
-            <w:sz w:val="28"/>
-            <w:szCs w:val="28"/>
             <w:lang w:val="pl-PL"/>
           </w:rPr>
           <w:t>https://en.wikipedia.org/wiki/System_call</w:t>
         </w:r>
       </w:hyperlink>
-      <w:r>
-        <w:rPr>
-          <w:sz w:val="28"/>
-          <w:szCs w:val="28"/>
-          <w:lang w:val="pl-PL"/>
-        </w:rPr>
-        <w:br/>
-      </w:r>
-      <w:hyperlink r:id="rId7" w:history="1">
+    </w:p>
+    <w:p>
+      <w:pPr>
+        <w:pStyle w:val="Akapitzlist"/>
+        <w:numPr>
+          <w:ilvl w:val="0"/>
+          <w:numId w:val="3"/>
+        </w:numPr>
+        <w:rPr>
+          <w:lang w:val="pl-PL"/>
+        </w:rPr>
+      </w:pPr>
+      <w:hyperlink r:id="rId8" w:history="1">
         <w:r>
           <w:rPr>
             <w:rStyle w:val="Hipercze"/>
-            <w:sz w:val="28"/>
-            <w:szCs w:val="28"/>
             <w:lang w:val="pl-PL"/>
           </w:rPr>
           <w:t>https://en.wikipedia.org/wiki/Linux_kernel_interfaces</w:t>
         </w:r>
       </w:hyperlink>
-      <w:r>
-        <w:rPr>
-          <w:sz w:val="28"/>
-          <w:szCs w:val="28"/>
-          <w:lang w:val="pl-PL"/>
-        </w:rPr>
-        <w:br/>
-      </w:r>
-      <w:hyperlink r:id="rId8" w:history="1">
-        <w:r>
-          <w:rPr>
-            <w:rStyle w:val="Hipercze"/>
-            <w:sz w:val="28"/>
-            <w:szCs w:val="28"/>
-            <w:lang w:val="pl-PL"/>
-          </w:rPr>
-          <w:t>http://man7.org/linux/man-pages/man2/syscalls.2.</w:t>
-        </w:r>
-      </w:hyperlink>
+    </w:p>
+    <w:p>
+      <w:pPr>
+        <w:pStyle w:val="Akapitzlist"/>
+        <w:numPr>
+          <w:ilvl w:val="0"/>
+          <w:numId w:val="3"/>
+        </w:numPr>
+        <w:rPr>
+          <w:lang w:val="pl-PL"/>
+        </w:rPr>
+      </w:pPr>
       <w:hyperlink r:id="rId9" w:history="1">
         <w:r>
           <w:rPr>
             <w:rStyle w:val="Hipercze"/>
-            <w:sz w:val="28"/>
-            <w:szCs w:val="28"/>
+            <w:lang w:val="pl-PL"/>
+          </w:rPr>
+          <w:t>http://man7.org/linux/man-pages/man2/syscalls.2.html</w:t>
+        </w:r>
+      </w:hyperlink>
+    </w:p>
+    <w:p>
+      <w:pPr>
+        <w:pStyle w:val="Akapitzlist"/>
+        <w:numPr>
+          <w:ilvl w:val="0"/>
+          <w:numId w:val="3"/>
+        </w:numPr>
+        <w:rPr>
+          <w:lang w:val="pl-PL"/>
+        </w:rPr>
+      </w:pPr>
+      <w:hyperlink r:id="rId10" w:history="1">
+        <w:r>
+          <w:rPr>
+            <w:rStyle w:val="Hipercze"/>
+            <w:lang w:val="pl-PL"/>
+          </w:rPr>
+          <w:t>http://man7.org/linux/man-pages/man2/open.2.html</w:t>
+        </w:r>
+      </w:hyperlink>
+    </w:p>
+    <w:p>
+      <w:pPr>
+        <w:pStyle w:val="Akapitzlist"/>
+        <w:numPr>
+          <w:ilvl w:val="0"/>
+          <w:numId w:val="3"/>
+        </w:numPr>
+        <w:rPr>
+          <w:lang w:val="pl-PL"/>
+        </w:rPr>
+      </w:pPr>
+      <w:hyperlink r:id="rId11" w:history="1">
+        <w:r>
+          <w:rPr>
+            <w:rStyle w:val="Hipercze"/>
+            <w:lang w:val="pl-PL"/>
+          </w:rPr>
+          <w:t>http://codewiki.wikidot.com/c:system-calls:open</w:t>
+        </w:r>
+      </w:hyperlink>
+    </w:p>
+    <w:p>
+      <w:pPr>
+        <w:pStyle w:val="Akapitzlist"/>
+        <w:numPr>
+          <w:ilvl w:val="0"/>
+          <w:numId w:val="3"/>
+        </w:numPr>
+        <w:rPr>
+          <w:lang w:val="pl-PL"/>
+        </w:rPr>
+      </w:pPr>
+      <w:hyperlink r:id="rId12" w:history="1">
+        <w:r>
+          <w:rPr>
+            <w:rStyle w:val="Hipercze"/>
+            <w:lang w:val="pl-PL"/>
+          </w:rPr>
+          <w:t>http://man7.org/linux/man-pages/man3/errno.3.html</w:t>
+        </w:r>
+      </w:hyperlink>
+    </w:p>
+    <w:p>
+      <w:pPr>
+        <w:pStyle w:val="Akapitzlist"/>
+        <w:numPr>
+          <w:ilvl w:val="0"/>
+          <w:numId w:val="3"/>
+        </w:numPr>
+        <w:rPr>
+          <w:lang w:val="pl-PL"/>
+        </w:rPr>
+      </w:pPr>
+      <w:hyperlink r:id="rId13" w:history="1">
+        <w:r>
+          <w:rPr>
+            <w:rStyle w:val="Hipercze"/>
+            <w:lang w:val="pl-PL"/>
+          </w:rPr>
+          <w:t>http://man7.org/linux/man-pages/man2/write.2.</w:t>
+        </w:r>
+      </w:hyperlink>
+      <w:hyperlink r:id="rId14" w:history="1">
+        <w:r>
+          <w:rPr>
+            <w:rStyle w:val="Hipercze"/>
+            <w:lang w:val="pl-PL"/>
           </w:rPr>
           <w:t>html</w:t>
         </w:r>
       </w:hyperlink>
-      <w:r>
-        <w:rPr>
-          <w:sz w:val="28"/>
-          <w:szCs w:val="28"/>
-        </w:rPr>
-        <w:br/>
-      </w:r>
-      <w:hyperlink r:id="rId10" w:history="1">
-        <w:r>
-          <w:rPr>
-            <w:rStyle w:val="Hipercze"/>
-            <w:sz w:val="28"/>
-            <w:szCs w:val="28"/>
-          </w:rPr>
-          <w:t>http://man7.org/linux/man-pages/man2/open.2.</w:t>
-        </w:r>
-      </w:hyperlink>
-      <w:hyperlink r:id="rId11" w:history="1">
-        <w:r>
-          <w:rPr>
-            <w:rStyle w:val="Hipercze"/>
-            <w:sz w:val="28"/>
-            <w:szCs w:val="28"/>
-          </w:rPr>
-          <w:t>html</w:t>
-        </w:r>
-      </w:hyperlink>
-      <w:r>
-        <w:rPr>
-          <w:sz w:val="28"/>
-          <w:szCs w:val="28"/>
-        </w:rPr>
-        <w:br/>
-      </w:r>
-      <w:hyperlink r:id="rId12" w:history="1">
-        <w:r>
-          <w:rPr>
-            <w:rStyle w:val="Hipercze"/>
-            <w:sz w:val="28"/>
-            <w:szCs w:val="28"/>
-          </w:rPr>
-          <w:t>http://codewiki.wikidot.com/c:system-calls:</w:t>
-        </w:r>
-      </w:hyperlink>
-      <w:hyperlink r:id="rId13" w:history="1">
-        <w:r>
-          <w:rPr>
-            <w:rStyle w:val="Hipercze"/>
-            <w:sz w:val="28"/>
-            <w:szCs w:val="28"/>
-          </w:rPr>
-          <w:t>open</w:t>
-        </w:r>
-      </w:hyperlink>
-      <w:r>
-        <w:rPr>
-          <w:sz w:val="28"/>
-          <w:szCs w:val="28"/>
-        </w:rPr>
-        <w:br/>
-      </w:r>
-      <w:hyperlink r:id="rId14" w:history="1">
-        <w:r>
-          <w:rPr>
-            <w:rStyle w:val="Hipercze"/>
-            <w:sz w:val="28"/>
-            <w:szCs w:val="28"/>
-          </w:rPr>
-          <w:t>http://man7.org/linux/man-pages/man3/errno.3.</w:t>
-        </w:r>
-      </w:hyperlink>
+    </w:p>
+    <w:p>
+      <w:pPr>
+        <w:pStyle w:val="Akapitzlist"/>
+        <w:numPr>
+          <w:ilvl w:val="0"/>
+          <w:numId w:val="3"/>
+        </w:numPr>
+        <w:rPr>
+          <w:lang w:val="pl-PL"/>
+        </w:rPr>
+      </w:pPr>
       <w:hyperlink r:id="rId15" w:history="1">
         <w:r>
           <w:rPr>
             <w:rStyle w:val="Hipercze"/>
-            <w:sz w:val="28"/>
-            <w:szCs w:val="28"/>
+            <w:lang w:val="pl-PL"/>
           </w:rPr>
-          <w:t>html</w:t>
+          <w:t>https://www.man7.org/linux/man-pages/man2/read.2.html</w:t>
         </w:r>
       </w:hyperlink>
-      <w:r>
-        <w:rPr>
-          <w:sz w:val="28"/>
-          <w:szCs w:val="28"/>
-        </w:rPr>
-        <w:br/>
-      </w:r>
+    </w:p>
+    <w:p>
+      <w:pPr>
+        <w:pStyle w:val="Akapitzlist"/>
+        <w:numPr>
+          <w:ilvl w:val="0"/>
+          <w:numId w:val="3"/>
+        </w:numPr>
+        <w:rPr>
+          <w:lang w:val="pl-PL"/>
+        </w:rPr>
+      </w:pPr>
       <w:hyperlink r:id="rId16" w:history="1">
         <w:r>
           <w:rPr>
             <w:rStyle w:val="Hipercze"/>
-            <w:sz w:val="28"/>
-            <w:szCs w:val="28"/>
+            <w:lang w:val="pl-PL"/>
           </w:rPr>
-          <w:t>http://man7.org/linux/man-pages/man2/write.2.</w:t>
+          <w:t>https://www.man7.org/linux/man-pages/man2/close.2.</w:t>
         </w:r>
       </w:hyperlink>
       <w:hyperlink r:id="rId17" w:history="1">
         <w:r>
           <w:rPr>
             <w:rStyle w:val="Hipercze"/>
-            <w:sz w:val="28"/>
-            <w:szCs w:val="28"/>
+            <w:lang w:val="pl-PL"/>
           </w:rPr>
           <w:t>html</w:t>
         </w:r>
       </w:hyperlink>
-      <w:r>
-        <w:rPr>
-          <w:sz w:val="28"/>
-          <w:szCs w:val="28"/>
-        </w:rPr>
-        <w:br/>
-      </w:r>
+    </w:p>
+    <w:p>
+      <w:pPr>
+        <w:pStyle w:val="Akapitzlist"/>
+        <w:numPr>
+          <w:ilvl w:val="0"/>
+          <w:numId w:val="3"/>
+        </w:numPr>
+        <w:rPr>
+          <w:lang w:val="pl-PL"/>
+        </w:rPr>
+      </w:pPr>
       <w:hyperlink r:id="rId18" w:history="1">
         <w:r>
           <w:rPr>
             <w:rStyle w:val="Hipercze"/>
-            <w:sz w:val="28"/>
-            <w:szCs w:val="28"/>
+            <w:lang w:val="pl-PL"/>
+          </w:rPr>
+          <w:t>https://www.man7.org/linux/man-pages/man2/lseek.2.html</w:t>
+        </w:r>
+      </w:hyperlink>
+    </w:p>
+    <w:p>
+      <w:pPr>
+        <w:pStyle w:val="Akapitzlist"/>
+        <w:numPr>
+          <w:ilvl w:val="0"/>
+          <w:numId w:val="3"/>
+        </w:numPr>
+        <w:rPr>
+          <w:lang w:val="pl-PL"/>
+        </w:rPr>
+      </w:pPr>
+      <w:hyperlink r:id="rId19" w:history="1">
+        <w:r>
+          <w:rPr>
+            <w:rStyle w:val="Hipercze"/>
+            <w:lang w:val="pl-PL"/>
+          </w:rPr>
+          <w:t>https</w:t>
+        </w:r>
+      </w:hyperlink>
+      <w:hyperlink r:id="rId20" w:history="1">
+        <w:r>
+          <w:rPr>
+            <w:rStyle w:val="Hipercze"/>
+            <w:lang w:val="pl-PL"/>
+          </w:rPr>
+          <w:t>://www.man7.org/linux/man-pages/man2/mkdir.2.html</w:t>
+        </w:r>
+      </w:hyperlink>
+    </w:p>
+    <w:p>
+      <w:pPr>
+        <w:pStyle w:val="Akapitzlist"/>
+        <w:numPr>
+          <w:ilvl w:val="0"/>
+          <w:numId w:val="3"/>
+        </w:numPr>
+        <w:rPr>
+          <w:lang w:val="pl-PL"/>
+        </w:rPr>
+      </w:pPr>
+      <w:hyperlink r:id="rId21" w:history="1">
+        <w:r>
+          <w:rPr>
+            <w:rStyle w:val="Hipercze"/>
+            <w:lang w:val="pl-PL"/>
+          </w:rPr>
+          <w:t>https://www.man7.org/linux/man-pages/man3/opendir.3.html</w:t>
+        </w:r>
+      </w:hyperlink>
+    </w:p>
+    <w:p>
+      <w:pPr>
+        <w:pStyle w:val="Akapitzlist"/>
+        <w:numPr>
+          <w:ilvl w:val="0"/>
+          <w:numId w:val="3"/>
+        </w:numPr>
+        <w:rPr>
+          <w:lang w:val="pl-PL"/>
+        </w:rPr>
+      </w:pPr>
+      <w:hyperlink r:id="rId22" w:history="1">
+        <w:r>
+          <w:rPr>
+            <w:rStyle w:val="Hipercze"/>
+            <w:lang w:val="pl-PL"/>
+          </w:rPr>
+          <w:t>https://www.man7.org/linux/man-pages/man3/readdir.3.html</w:t>
+        </w:r>
+      </w:hyperlink>
+    </w:p>
+    <w:p>
+      <w:pPr>
+        <w:pStyle w:val="Akapitzlist"/>
+        <w:numPr>
+          <w:ilvl w:val="0"/>
+          <w:numId w:val="3"/>
+        </w:numPr>
+        <w:rPr>
+          <w:lang w:val="pl-PL"/>
+        </w:rPr>
+      </w:pPr>
+      <w:hyperlink r:id="rId23" w:history="1">
+        <w:r>
+          <w:rPr>
+            <w:rStyle w:val="Hipercze"/>
+            <w:lang w:val="pl-PL"/>
+          </w:rPr>
+          <w:t>https://www.man7.org/linux/man-pages/man2/chdir.2.html</w:t>
+        </w:r>
+      </w:hyperlink>
+    </w:p>
+    <w:p>
+      <w:pPr>
+        <w:pStyle w:val="Akapitzlist"/>
+        <w:numPr>
+          <w:ilvl w:val="0"/>
+          <w:numId w:val="3"/>
+        </w:numPr>
+        <w:rPr>
+          <w:lang w:val="pl-PL"/>
+        </w:rPr>
+      </w:pPr>
+      <w:hyperlink r:id="rId24" w:history="1">
+        <w:r>
+          <w:rPr>
+            <w:rStyle w:val="Hipercze"/>
+            <w:lang w:val="pl-PL"/>
+          </w:rPr>
+          <w:t>https://man7.org/linux/man-pages/man3/getcwd.3.html</w:t>
+        </w:r>
+      </w:hyperlink>
+    </w:p>
+    <w:p>
+      <w:pPr>
+        <w:pStyle w:val="Akapitzlist"/>
+        <w:numPr>
+          <w:ilvl w:val="0"/>
+          <w:numId w:val="3"/>
+        </w:numPr>
+        <w:rPr>
+          <w:lang w:val="pl-PL"/>
+        </w:rPr>
+      </w:pPr>
+      <w:hyperlink r:id="rId25" w:history="1">
+        <w:r>
+          <w:rPr>
+            <w:rStyle w:val="Hipercze"/>
+            <w:lang w:val="pl-PL"/>
           </w:rPr>
           <w:t>http://codewiki.wikidot.com/c:system-calls:</w:t>
         </w:r>
       </w:hyperlink>
-      <w:hyperlink r:id="rId19" w:history="1">
+      <w:hyperlink r:id="rId26" w:history="1">
         <w:r>
           <w:rPr>
             <w:rStyle w:val="Hipercze"/>
-            <w:sz w:val="28"/>
-            <w:szCs w:val="28"/>
+            <w:lang w:val="pl-PL"/>
           </w:rPr>
           <w:t>write</w:t>
         </w:r>
@@ -2122,9 +4599,66 @@
     <w:p>
       <w:pPr>
         <w:pStyle w:val="Akapitzlist"/>
-        <w:rPr>
-          <w:sz w:val="28"/>
-          <w:szCs w:val="28"/>
+        <w:numPr>
+          <w:ilvl w:val="0"/>
+          <w:numId w:val="3"/>
+        </w:numPr>
+        <w:rPr>
+          <w:lang w:val="pl-PL"/>
+        </w:rPr>
+      </w:pPr>
+      <w:hyperlink r:id="rId27" w:history="1">
+        <w:r>
+          <w:rPr>
+            <w:rStyle w:val="Hipercze"/>
+            <w:lang w:val="pl-PL"/>
+          </w:rPr>
+          <w:t>https://www.man7.org/linux/man-pages/man3/closedir.3.</w:t>
+        </w:r>
+      </w:hyperlink>
+      <w:hyperlink r:id="rId28" w:history="1">
+        <w:r>
+          <w:rPr>
+            <w:rStyle w:val="Hipercze"/>
+            <w:lang w:val="pl-PL"/>
+          </w:rPr>
+          <w:t>html</w:t>
+        </w:r>
+      </w:hyperlink>
+    </w:p>
+    <w:p>
+      <w:pPr>
+        <w:pStyle w:val="Akapitzlist"/>
+        <w:numPr>
+          <w:ilvl w:val="0"/>
+          <w:numId w:val="3"/>
+        </w:numPr>
+        <w:rPr>
+          <w:lang w:val="pl-PL"/>
+        </w:rPr>
+      </w:pPr>
+    </w:p>
+    <w:p>
+      <w:pPr>
+        <w:pStyle w:val="Akapitzlist"/>
+        <w:numPr>
+          <w:ilvl w:val="0"/>
+          <w:numId w:val="3"/>
+        </w:numPr>
+        <w:rPr>
+          <w:sz w:val="28"/>
+          <w:szCs w:val="28"/>
+          <w:lang w:val="pl-PL"/>
+        </w:rPr>
+      </w:pPr>
+    </w:p>
+    <w:p>
+      <w:pPr>
+        <w:pStyle w:val="Akapitzlist"/>
+        <w:rPr>
+          <w:sz w:val="28"/>
+          <w:szCs w:val="28"/>
+          <w:lang w:val="pl-PL"/>
         </w:rPr>
       </w:pPr>
     </w:p>
@@ -2165,7 +4699,7 @@
         <w:ind w:left="1440" w:hanging="360"/>
       </w:pPr>
     </w:lvl>
-    <w:lvl w:ilvl="2" w:tplc="0415001B" w:tentative="1">
+    <w:lvl w:ilvl="2" w:tplc="0415001B">
       <w:start w:val="1"/>
       <w:numFmt w:val="lowerRoman"/>
       <w:lvlText w:val="%3."/>
@@ -2230,6 +4764,286 @@
     </w:lvl>
   </w:abstractNum>
   <w:abstractNum w:abstractNumId="1" w15:restartNumberingAfterBreak="0">
+    <w:nsid w:val="29030636"/>
+    <w:multiLevelType w:val="hybridMultilevel"/>
+    <w:tmpl w:val="01DE05F0"/>
+    <w:lvl w:ilvl="0" w:tplc="0FBE52E8">
+      <w:start w:val="1"/>
+      <w:numFmt w:val="bullet"/>
+      <w:lvlText w:val=" "/>
+      <w:lvlJc w:val="left"/>
+      <w:pPr>
+        <w:tabs>
+          <w:tab w:val="num" w:pos="720"/>
+        </w:tabs>
+        <w:ind w:left="720" w:hanging="360"/>
+      </w:pPr>
+      <w:rPr>
+        <w:rFonts w:ascii="Calibri" w:hAnsi="Calibri" w:hint="default"/>
+      </w:rPr>
+    </w:lvl>
+    <w:lvl w:ilvl="1" w:tplc="02AA9590" w:tentative="1">
+      <w:start w:val="1"/>
+      <w:numFmt w:val="bullet"/>
+      <w:lvlText w:val=" "/>
+      <w:lvlJc w:val="left"/>
+      <w:pPr>
+        <w:tabs>
+          <w:tab w:val="num" w:pos="1440"/>
+        </w:tabs>
+        <w:ind w:left="1440" w:hanging="360"/>
+      </w:pPr>
+      <w:rPr>
+        <w:rFonts w:ascii="Calibri" w:hAnsi="Calibri" w:hint="default"/>
+      </w:rPr>
+    </w:lvl>
+    <w:lvl w:ilvl="2" w:tplc="1E92496A" w:tentative="1">
+      <w:start w:val="1"/>
+      <w:numFmt w:val="bullet"/>
+      <w:lvlText w:val=" "/>
+      <w:lvlJc w:val="left"/>
+      <w:pPr>
+        <w:tabs>
+          <w:tab w:val="num" w:pos="2160"/>
+        </w:tabs>
+        <w:ind w:left="2160" w:hanging="360"/>
+      </w:pPr>
+      <w:rPr>
+        <w:rFonts w:ascii="Calibri" w:hAnsi="Calibri" w:hint="default"/>
+      </w:rPr>
+    </w:lvl>
+    <w:lvl w:ilvl="3" w:tplc="C3ECC978" w:tentative="1">
+      <w:start w:val="1"/>
+      <w:numFmt w:val="bullet"/>
+      <w:lvlText w:val=" "/>
+      <w:lvlJc w:val="left"/>
+      <w:pPr>
+        <w:tabs>
+          <w:tab w:val="num" w:pos="2880"/>
+        </w:tabs>
+        <w:ind w:left="2880" w:hanging="360"/>
+      </w:pPr>
+      <w:rPr>
+        <w:rFonts w:ascii="Calibri" w:hAnsi="Calibri" w:hint="default"/>
+      </w:rPr>
+    </w:lvl>
+    <w:lvl w:ilvl="4" w:tplc="B9568D12" w:tentative="1">
+      <w:start w:val="1"/>
+      <w:numFmt w:val="bullet"/>
+      <w:lvlText w:val=" "/>
+      <w:lvlJc w:val="left"/>
+      <w:pPr>
+        <w:tabs>
+          <w:tab w:val="num" w:pos="3600"/>
+        </w:tabs>
+        <w:ind w:left="3600" w:hanging="360"/>
+      </w:pPr>
+      <w:rPr>
+        <w:rFonts w:ascii="Calibri" w:hAnsi="Calibri" w:hint="default"/>
+      </w:rPr>
+    </w:lvl>
+    <w:lvl w:ilvl="5" w:tplc="89D2C9E8" w:tentative="1">
+      <w:start w:val="1"/>
+      <w:numFmt w:val="bullet"/>
+      <w:lvlText w:val=" "/>
+      <w:lvlJc w:val="left"/>
+      <w:pPr>
+        <w:tabs>
+          <w:tab w:val="num" w:pos="4320"/>
+        </w:tabs>
+        <w:ind w:left="4320" w:hanging="360"/>
+      </w:pPr>
+      <w:rPr>
+        <w:rFonts w:ascii="Calibri" w:hAnsi="Calibri" w:hint="default"/>
+      </w:rPr>
+    </w:lvl>
+    <w:lvl w:ilvl="6" w:tplc="73EA568C" w:tentative="1">
+      <w:start w:val="1"/>
+      <w:numFmt w:val="bullet"/>
+      <w:lvlText w:val=" "/>
+      <w:lvlJc w:val="left"/>
+      <w:pPr>
+        <w:tabs>
+          <w:tab w:val="num" w:pos="5040"/>
+        </w:tabs>
+        <w:ind w:left="5040" w:hanging="360"/>
+      </w:pPr>
+      <w:rPr>
+        <w:rFonts w:ascii="Calibri" w:hAnsi="Calibri" w:hint="default"/>
+      </w:rPr>
+    </w:lvl>
+    <w:lvl w:ilvl="7" w:tplc="AB58E130" w:tentative="1">
+      <w:start w:val="1"/>
+      <w:numFmt w:val="bullet"/>
+      <w:lvlText w:val=" "/>
+      <w:lvlJc w:val="left"/>
+      <w:pPr>
+        <w:tabs>
+          <w:tab w:val="num" w:pos="5760"/>
+        </w:tabs>
+        <w:ind w:left="5760" w:hanging="360"/>
+      </w:pPr>
+      <w:rPr>
+        <w:rFonts w:ascii="Calibri" w:hAnsi="Calibri" w:hint="default"/>
+      </w:rPr>
+    </w:lvl>
+    <w:lvl w:ilvl="8" w:tplc="B05EA63A" w:tentative="1">
+      <w:start w:val="1"/>
+      <w:numFmt w:val="bullet"/>
+      <w:lvlText w:val=" "/>
+      <w:lvlJc w:val="left"/>
+      <w:pPr>
+        <w:tabs>
+          <w:tab w:val="num" w:pos="6480"/>
+        </w:tabs>
+        <w:ind w:left="6480" w:hanging="360"/>
+      </w:pPr>
+      <w:rPr>
+        <w:rFonts w:ascii="Calibri" w:hAnsi="Calibri" w:hint="default"/>
+      </w:rPr>
+    </w:lvl>
+  </w:abstractNum>
+  <w:abstractNum w:abstractNumId="2" w15:restartNumberingAfterBreak="0">
+    <w:nsid w:val="2DD16CDB"/>
+    <w:multiLevelType w:val="hybridMultilevel"/>
+    <w:tmpl w:val="DB701184"/>
+    <w:lvl w:ilvl="0" w:tplc="40648F48">
+      <w:start w:val="1"/>
+      <w:numFmt w:val="bullet"/>
+      <w:lvlText w:val=" "/>
+      <w:lvlJc w:val="left"/>
+      <w:pPr>
+        <w:tabs>
+          <w:tab w:val="num" w:pos="720"/>
+        </w:tabs>
+        <w:ind w:left="720" w:hanging="360"/>
+      </w:pPr>
+      <w:rPr>
+        <w:rFonts w:ascii="Calibri" w:hAnsi="Calibri" w:hint="default"/>
+      </w:rPr>
+    </w:lvl>
+    <w:lvl w:ilvl="1" w:tplc="418C2456" w:tentative="1">
+      <w:start w:val="1"/>
+      <w:numFmt w:val="bullet"/>
+      <w:lvlText w:val=" "/>
+      <w:lvlJc w:val="left"/>
+      <w:pPr>
+        <w:tabs>
+          <w:tab w:val="num" w:pos="1440"/>
+        </w:tabs>
+        <w:ind w:left="1440" w:hanging="360"/>
+      </w:pPr>
+      <w:rPr>
+        <w:rFonts w:ascii="Calibri" w:hAnsi="Calibri" w:hint="default"/>
+      </w:rPr>
+    </w:lvl>
+    <w:lvl w:ilvl="2" w:tplc="77CEBFD4" w:tentative="1">
+      <w:start w:val="1"/>
+      <w:numFmt w:val="bullet"/>
+      <w:lvlText w:val=" "/>
+      <w:lvlJc w:val="left"/>
+      <w:pPr>
+        <w:tabs>
+          <w:tab w:val="num" w:pos="2160"/>
+        </w:tabs>
+        <w:ind w:left="2160" w:hanging="360"/>
+      </w:pPr>
+      <w:rPr>
+        <w:rFonts w:ascii="Calibri" w:hAnsi="Calibri" w:hint="default"/>
+      </w:rPr>
+    </w:lvl>
+    <w:lvl w:ilvl="3" w:tplc="A1F6F0DE" w:tentative="1">
+      <w:start w:val="1"/>
+      <w:numFmt w:val="bullet"/>
+      <w:lvlText w:val=" "/>
+      <w:lvlJc w:val="left"/>
+      <w:pPr>
+        <w:tabs>
+          <w:tab w:val="num" w:pos="2880"/>
+        </w:tabs>
+        <w:ind w:left="2880" w:hanging="360"/>
+      </w:pPr>
+      <w:rPr>
+        <w:rFonts w:ascii="Calibri" w:hAnsi="Calibri" w:hint="default"/>
+      </w:rPr>
+    </w:lvl>
+    <w:lvl w:ilvl="4" w:tplc="3C9474FE" w:tentative="1">
+      <w:start w:val="1"/>
+      <w:numFmt w:val="bullet"/>
+      <w:lvlText w:val=" "/>
+      <w:lvlJc w:val="left"/>
+      <w:pPr>
+        <w:tabs>
+          <w:tab w:val="num" w:pos="3600"/>
+        </w:tabs>
+        <w:ind w:left="3600" w:hanging="360"/>
+      </w:pPr>
+      <w:rPr>
+        <w:rFonts w:ascii="Calibri" w:hAnsi="Calibri" w:hint="default"/>
+      </w:rPr>
+    </w:lvl>
+    <w:lvl w:ilvl="5" w:tplc="D434482A" w:tentative="1">
+      <w:start w:val="1"/>
+      <w:numFmt w:val="bullet"/>
+      <w:lvlText w:val=" "/>
+      <w:lvlJc w:val="left"/>
+      <w:pPr>
+        <w:tabs>
+          <w:tab w:val="num" w:pos="4320"/>
+        </w:tabs>
+        <w:ind w:left="4320" w:hanging="360"/>
+      </w:pPr>
+      <w:rPr>
+        <w:rFonts w:ascii="Calibri" w:hAnsi="Calibri" w:hint="default"/>
+      </w:rPr>
+    </w:lvl>
+    <w:lvl w:ilvl="6" w:tplc="DAC67EEE" w:tentative="1">
+      <w:start w:val="1"/>
+      <w:numFmt w:val="bullet"/>
+      <w:lvlText w:val=" "/>
+      <w:lvlJc w:val="left"/>
+      <w:pPr>
+        <w:tabs>
+          <w:tab w:val="num" w:pos="5040"/>
+        </w:tabs>
+        <w:ind w:left="5040" w:hanging="360"/>
+      </w:pPr>
+      <w:rPr>
+        <w:rFonts w:ascii="Calibri" w:hAnsi="Calibri" w:hint="default"/>
+      </w:rPr>
+    </w:lvl>
+    <w:lvl w:ilvl="7" w:tplc="EC946C22" w:tentative="1">
+      <w:start w:val="1"/>
+      <w:numFmt w:val="bullet"/>
+      <w:lvlText w:val=" "/>
+      <w:lvlJc w:val="left"/>
+      <w:pPr>
+        <w:tabs>
+          <w:tab w:val="num" w:pos="5760"/>
+        </w:tabs>
+        <w:ind w:left="5760" w:hanging="360"/>
+      </w:pPr>
+      <w:rPr>
+        <w:rFonts w:ascii="Calibri" w:hAnsi="Calibri" w:hint="default"/>
+      </w:rPr>
+    </w:lvl>
+    <w:lvl w:ilvl="8" w:tplc="C61221DA" w:tentative="1">
+      <w:start w:val="1"/>
+      <w:numFmt w:val="bullet"/>
+      <w:lvlText w:val=" "/>
+      <w:lvlJc w:val="left"/>
+      <w:pPr>
+        <w:tabs>
+          <w:tab w:val="num" w:pos="6480"/>
+        </w:tabs>
+        <w:ind w:left="6480" w:hanging="360"/>
+      </w:pPr>
+      <w:rPr>
+        <w:rFonts w:ascii="Calibri" w:hAnsi="Calibri" w:hint="default"/>
+      </w:rPr>
+    </w:lvl>
+  </w:abstractNum>
+  <w:abstractNum w:abstractNumId="3" w15:restartNumberingAfterBreak="0">
     <w:nsid w:val="2FB6232C"/>
     <w:multiLevelType w:val="hybridMultilevel"/>
     <w:tmpl w:val="2B7C901A"/>
@@ -2369,7 +5183,7 @@
       </w:rPr>
     </w:lvl>
   </w:abstractNum>
-  <w:abstractNum w:abstractNumId="2" w15:restartNumberingAfterBreak="0">
+  <w:abstractNum w:abstractNumId="4" w15:restartNumberingAfterBreak="0">
     <w:nsid w:val="5A9B3723"/>
     <w:multiLevelType w:val="hybridMultilevel"/>
     <w:tmpl w:val="D5E43268"/>
@@ -2509,7 +5323,7 @@
       </w:rPr>
     </w:lvl>
   </w:abstractNum>
-  <w:abstractNum w:abstractNumId="3" w15:restartNumberingAfterBreak="0">
+  <w:abstractNum w:abstractNumId="5" w15:restartNumberingAfterBreak="0">
     <w:nsid w:val="630C0B62"/>
     <w:multiLevelType w:val="hybridMultilevel"/>
     <w:tmpl w:val="BDEA5B24"/>
@@ -2653,13 +5467,19 @@
     <w:abstractNumId w:val="0"/>
   </w:num>
   <w:num w:numId="2">
-    <w:abstractNumId w:val="2"/>
+    <w:abstractNumId w:val="4"/>
   </w:num>
   <w:num w:numId="3">
+    <w:abstractNumId w:val="3"/>
+  </w:num>
+  <w:num w:numId="4">
+    <w:abstractNumId w:val="5"/>
+  </w:num>
+  <w:num w:numId="5">
     <w:abstractNumId w:val="1"/>
   </w:num>
-  <w:num w:numId="4">
-    <w:abstractNumId w:val="3"/>
+  <w:num w:numId="6">
+    <w:abstractNumId w:val="2"/>
   </w:num>
 </w:numbering>
 </file>
@@ -3208,6 +6028,23 @@
       <w:u w:val="single"/>
     </w:rPr>
   </w:style>
+  <w:style w:type="paragraph" w:styleId="NormalnyWeb">
+    <w:name w:val="Normal (Web)"/>
+    <w:basedOn w:val="Normalny"/>
+    <w:uiPriority w:val="99"/>
+    <w:semiHidden/>
+    <w:unhideWhenUsed/>
+    <w:rsid w:val="000514D2"/>
+    <w:pPr>
+      <w:spacing w:before="100" w:beforeAutospacing="1" w:after="100" w:afterAutospacing="1" w:line="240" w:lineRule="auto"/>
+    </w:pPr>
+    <w:rPr>
+      <w:rFonts w:ascii="Times New Roman" w:eastAsia="Times New Roman" w:hAnsi="Times New Roman" w:cs="Times New Roman"/>
+      <w:sz w:val="24"/>
+      <w:szCs w:val="24"/>
+      <w:lang w:val="pl-PL" w:eastAsia="pl-PL"/>
+    </w:rPr>
+  </w:style>
 </w:styles>
 </file>
 
